--- a/src/Basic_Synax_Conditional_Statements_and_Loops/Lab/Basic Syntax, Conditional Statements and Loops - Lab.docx
+++ b/src/Basic_Synax_Conditional_Statements_and_Loops/Lab/Basic Syntax, Conditional Statements and Loops - Lab.docx
@@ -4,7 +4,7 @@
   <w:body>
     <w:p>
       <w:pPr>
-        <w:pStyle w:val="1"/>
+        <w:pStyle w:val="Heading1"/>
         <w:jc w:val="center"/>
         <w:rPr>
           <w:bCs/>
@@ -30,57 +30,12 @@
         </w:rPr>
       </w:pPr>
       <w:r>
-        <w:t xml:space="preserve">Problems for exercises and homework for the </w:t>
+        <w:t xml:space="preserve">You can check your solutions in </w:t>
       </w:r>
       <w:hyperlink r:id="rId8" w:history="1">
         <w:r>
           <w:rPr>
-            <w:rStyle w:val="a9"/>
-          </w:rPr>
-          <w:t>"</w:t>
-        </w:r>
-        <w:r>
-          <w:rPr>
-            <w:rStyle w:val="a9"/>
-          </w:rPr>
-          <w:t>Programming</w:t>
-        </w:r>
-        <w:r>
-          <w:rPr>
-            <w:rStyle w:val="a9"/>
-          </w:rPr>
-          <w:t xml:space="preserve"> Fundamentals" course @ </w:t>
-        </w:r>
-        <w:r>
-          <w:rPr>
-            <w:rStyle w:val="a9"/>
-            <w:noProof/>
-          </w:rPr>
-          <w:t>SoftUni</w:t>
-        </w:r>
-        <w:r>
-          <w:rPr>
-            <w:rStyle w:val="a9"/>
-          </w:rPr>
-          <w:t>.</w:t>
-        </w:r>
-      </w:hyperlink>
-    </w:p>
-    <w:p>
-      <w:pPr>
-        <w:jc w:val="center"/>
-        <w:rPr>
-          <w:b/>
-          <w:lang w:val="bg-BG"/>
-        </w:rPr>
-      </w:pPr>
-      <w:r>
-        <w:t xml:space="preserve">You can check your solutions in </w:t>
-      </w:r>
-      <w:hyperlink r:id="rId9" w:history="1">
-        <w:r>
-          <w:rPr>
-            <w:rStyle w:val="a9"/>
+            <w:rStyle w:val="Hyperlink"/>
           </w:rPr>
           <w:t>Judge.</w:t>
         </w:r>
@@ -88,7 +43,7 @@
     </w:p>
     <w:p>
       <w:pPr>
-        <w:pStyle w:val="2"/>
+        <w:pStyle w:val="Heading2"/>
         <w:rPr>
           <w:lang w:val="bg-BG"/>
         </w:rPr>
@@ -124,7 +79,7 @@
     </w:p>
     <w:p>
       <w:pPr>
-        <w:pStyle w:val="3"/>
+        <w:pStyle w:val="Heading3"/>
         <w:rPr>
           <w:lang w:val="bg-BG"/>
         </w:rPr>
@@ -135,7 +90,7 @@
     </w:p>
     <w:tbl>
       <w:tblPr>
-        <w:tblStyle w:val="af"/>
+        <w:tblStyle w:val="TableGrid"/>
         <w:tblW w:w="5369" w:type="dxa"/>
         <w:tblInd w:w="13" w:type="dxa"/>
         <w:tblCellMar>
@@ -439,7 +394,7 @@
     </w:tbl>
     <w:p>
       <w:pPr>
-        <w:pStyle w:val="3"/>
+        <w:pStyle w:val="Heading3"/>
         <w:rPr>
           <w:lang w:val="bg-BG"/>
         </w:rPr>
@@ -484,7 +439,7 @@
                     <pic:cNvPicPr/>
                   </pic:nvPicPr>
                   <pic:blipFill>
-                    <a:blip r:embed="rId10">
+                    <a:blip r:embed="rId9">
                       <a:extLst>
                         <a:ext uri="{28A0092B-C50C-407E-A947-70E740481C1C}">
                           <a14:useLocalDpi xmlns:a14="http://schemas.microsoft.com/office/drawing/2010/main" val="0"/>
@@ -558,7 +513,7 @@
                     <pic:cNvPicPr/>
                   </pic:nvPicPr>
                   <pic:blipFill rotWithShape="1">
-                    <a:blip r:embed="rId11">
+                    <a:blip r:embed="rId10">
                       <a:extLst>
                         <a:ext uri="{28A0092B-C50C-407E-A947-70E740481C1C}">
                           <a14:useLocalDpi xmlns:a14="http://schemas.microsoft.com/office/drawing/2010/main" val="0"/>
@@ -630,7 +585,7 @@
                     <pic:cNvPicPr/>
                   </pic:nvPicPr>
                   <pic:blipFill>
-                    <a:blip r:embed="rId12">
+                    <a:blip r:embed="rId11">
                       <a:extLst>
                         <a:ext uri="{28A0092B-C50C-407E-A947-70E740481C1C}">
                           <a14:useLocalDpi xmlns:a14="http://schemas.microsoft.com/office/drawing/2010/main" val="0"/>
@@ -664,12 +619,61 @@
     </w:p>
     <w:p>
       <w:pPr>
-        <w:pStyle w:val="2"/>
+        <w:pStyle w:val="Heading2"/>
+        <w:numPr>
+          <w:ilvl w:val="0"/>
+          <w:numId w:val="0"/>
+        </w:numPr>
+        <w:ind w:left="360"/>
+        <w:rPr>
+          <w:lang w:val="en-GB"/>
+        </w:rPr>
+      </w:pPr>
+    </w:p>
+    <w:p>
+      <w:pPr>
+        <w:rPr>
+          <w:lang w:val="en-GB"/>
+        </w:rPr>
+      </w:pPr>
+    </w:p>
+    <w:p>
+      <w:pPr>
+        <w:rPr>
+          <w:lang w:val="en-GB"/>
+        </w:rPr>
+      </w:pPr>
+    </w:p>
+    <w:p>
+      <w:pPr>
+        <w:rPr>
+          <w:lang w:val="en-GB"/>
+        </w:rPr>
+      </w:pPr>
+    </w:p>
+    <w:p>
+      <w:pPr>
+        <w:rPr>
+          <w:lang w:val="en-GB"/>
+        </w:rPr>
+      </w:pPr>
+    </w:p>
+    <w:p>
+      <w:pPr>
+        <w:rPr>
+          <w:lang w:val="en-GB"/>
+        </w:rPr>
+      </w:pPr>
+    </w:p>
+    <w:p>
+      <w:pPr>
+        <w:pStyle w:val="Heading2"/>
         <w:rPr>
           <w:lang w:val="bg-BG"/>
         </w:rPr>
       </w:pPr>
       <w:r>
+        <w:lastRenderedPageBreak/>
         <w:t>Passed</w:t>
       </w:r>
     </w:p>
@@ -731,7 +735,7 @@
     </w:p>
     <w:p>
       <w:pPr>
-        <w:pStyle w:val="3"/>
+        <w:pStyle w:val="Heading3"/>
         <w:rPr>
           <w:lang w:val="bg-BG"/>
         </w:rPr>
@@ -764,7 +768,7 @@
     </w:p>
     <w:p>
       <w:pPr>
-        <w:pStyle w:val="3"/>
+        <w:pStyle w:val="Heading3"/>
         <w:rPr>
           <w:lang w:val="bg-BG"/>
         </w:rPr>
@@ -841,19 +845,18 @@
     </w:p>
     <w:p>
       <w:pPr>
-        <w:pStyle w:val="3"/>
+        <w:pStyle w:val="Heading3"/>
         <w:rPr>
           <w:lang w:val="bg-BG"/>
         </w:rPr>
       </w:pPr>
       <w:r>
-        <w:lastRenderedPageBreak/>
         <w:t>Examples</w:t>
       </w:r>
     </w:p>
     <w:tbl>
       <w:tblPr>
-        <w:tblStyle w:val="af"/>
+        <w:tblStyle w:val="TableGrid"/>
         <w:tblW w:w="4440" w:type="dxa"/>
         <w:tblInd w:w="112" w:type="dxa"/>
         <w:tblLayout w:type="fixed"/>
@@ -1160,12 +1163,173 @@
     </w:tbl>
     <w:p>
       <w:pPr>
-        <w:pStyle w:val="2"/>
+        <w:pStyle w:val="Heading2"/>
+        <w:numPr>
+          <w:ilvl w:val="0"/>
+          <w:numId w:val="0"/>
+        </w:numPr>
+        <w:ind w:left="360"/>
+        <w:rPr>
+          <w:lang w:val="en-GB"/>
+        </w:rPr>
+      </w:pPr>
+    </w:p>
+    <w:p>
+      <w:pPr>
+        <w:rPr>
+          <w:lang w:val="en-GB"/>
+        </w:rPr>
+      </w:pPr>
+    </w:p>
+    <w:p>
+      <w:pPr>
+        <w:rPr>
+          <w:lang w:val="en-GB"/>
+        </w:rPr>
+      </w:pPr>
+    </w:p>
+    <w:p>
+      <w:pPr>
+        <w:rPr>
+          <w:lang w:val="en-GB"/>
+        </w:rPr>
+      </w:pPr>
+    </w:p>
+    <w:p>
+      <w:pPr>
+        <w:rPr>
+          <w:lang w:val="en-GB"/>
+        </w:rPr>
+      </w:pPr>
+    </w:p>
+    <w:p>
+      <w:pPr>
+        <w:rPr>
+          <w:lang w:val="en-GB"/>
+        </w:rPr>
+      </w:pPr>
+    </w:p>
+    <w:p>
+      <w:pPr>
+        <w:rPr>
+          <w:lang w:val="en-GB"/>
+        </w:rPr>
+      </w:pPr>
+    </w:p>
+    <w:p>
+      <w:pPr>
+        <w:rPr>
+          <w:lang w:val="en-GB"/>
+        </w:rPr>
+      </w:pPr>
+    </w:p>
+    <w:p>
+      <w:pPr>
+        <w:rPr>
+          <w:lang w:val="en-GB"/>
+        </w:rPr>
+      </w:pPr>
+    </w:p>
+    <w:p>
+      <w:pPr>
+        <w:rPr>
+          <w:lang w:val="en-GB"/>
+        </w:rPr>
+      </w:pPr>
+    </w:p>
+    <w:p>
+      <w:pPr>
+        <w:rPr>
+          <w:lang w:val="en-GB"/>
+        </w:rPr>
+      </w:pPr>
+    </w:p>
+    <w:p>
+      <w:pPr>
+        <w:rPr>
+          <w:lang w:val="en-GB"/>
+        </w:rPr>
+      </w:pPr>
+    </w:p>
+    <w:p>
+      <w:pPr>
+        <w:rPr>
+          <w:lang w:val="en-GB"/>
+        </w:rPr>
+      </w:pPr>
+    </w:p>
+    <w:p>
+      <w:pPr>
+        <w:rPr>
+          <w:lang w:val="en-GB"/>
+        </w:rPr>
+      </w:pPr>
+    </w:p>
+    <w:p>
+      <w:pPr>
+        <w:rPr>
+          <w:lang w:val="en-GB"/>
+        </w:rPr>
+      </w:pPr>
+    </w:p>
+    <w:p>
+      <w:pPr>
+        <w:rPr>
+          <w:lang w:val="en-GB"/>
+        </w:rPr>
+      </w:pPr>
+    </w:p>
+    <w:p>
+      <w:pPr>
+        <w:rPr>
+          <w:lang w:val="en-GB"/>
+        </w:rPr>
+      </w:pPr>
+    </w:p>
+    <w:p>
+      <w:pPr>
+        <w:rPr>
+          <w:lang w:val="en-GB"/>
+        </w:rPr>
+      </w:pPr>
+    </w:p>
+    <w:p>
+      <w:pPr>
+        <w:rPr>
+          <w:lang w:val="en-GB"/>
+        </w:rPr>
+      </w:pPr>
+    </w:p>
+    <w:p>
+      <w:pPr>
+        <w:rPr>
+          <w:lang w:val="en-GB"/>
+        </w:rPr>
+      </w:pPr>
+    </w:p>
+    <w:p>
+      <w:pPr>
+        <w:rPr>
+          <w:lang w:val="en-GB"/>
+        </w:rPr>
+      </w:pPr>
+    </w:p>
+    <w:p>
+      <w:pPr>
+        <w:rPr>
+          <w:lang w:val="en-GB"/>
+        </w:rPr>
+      </w:pPr>
+    </w:p>
+    <w:p>
+      <w:pPr>
+        <w:pStyle w:val="Heading2"/>
         <w:rPr>
           <w:lang w:val="bg-BG"/>
         </w:rPr>
       </w:pPr>
       <w:r>
+        <w:lastRenderedPageBreak/>
         <w:t>Passed or Failed</w:t>
       </w:r>
     </w:p>
@@ -1214,7 +1378,7 @@
     </w:p>
     <w:p>
       <w:pPr>
-        <w:pStyle w:val="3"/>
+        <w:pStyle w:val="Heading3"/>
         <w:rPr>
           <w:lang w:val="bg-BG"/>
         </w:rPr>
@@ -1244,7 +1408,7 @@
     </w:p>
     <w:p>
       <w:pPr>
-        <w:pStyle w:val="3"/>
+        <w:pStyle w:val="Heading3"/>
         <w:rPr>
           <w:lang w:val="bg-BG"/>
         </w:rPr>
@@ -1335,7 +1499,7 @@
     </w:p>
     <w:p>
       <w:pPr>
-        <w:pStyle w:val="3"/>
+        <w:pStyle w:val="Heading3"/>
         <w:rPr>
           <w:lang w:val="bg-BG"/>
         </w:rPr>
@@ -1346,7 +1510,7 @@
     </w:p>
     <w:tbl>
       <w:tblPr>
-        <w:tblStyle w:val="af"/>
+        <w:tblStyle w:val="TableGrid"/>
         <w:tblW w:w="4113" w:type="dxa"/>
         <w:tblInd w:w="112" w:type="dxa"/>
         <w:tblLayout w:type="fixed"/>
@@ -1589,7 +1753,7 @@
     </w:tbl>
     <w:p>
       <w:pPr>
-        <w:pStyle w:val="3"/>
+        <w:pStyle w:val="Heading3"/>
         <w:rPr>
           <w:lang w:val="bg-BG"/>
         </w:rPr>
@@ -1675,7 +1839,7 @@
                     <pic:cNvPicPr/>
                   </pic:nvPicPr>
                   <pic:blipFill>
-                    <a:blip r:embed="rId13">
+                    <a:blip r:embed="rId12">
                       <a:extLst>
                         <a:ext uri="{28A0092B-C50C-407E-A947-70E740481C1C}">
                           <a14:useLocalDpi xmlns:a14="http://schemas.microsoft.com/office/drawing/2010/main" val="0"/>
@@ -1709,12 +1873,103 @@
     </w:p>
     <w:p>
       <w:pPr>
-        <w:pStyle w:val="2"/>
+        <w:pStyle w:val="Heading2"/>
+        <w:numPr>
+          <w:ilvl w:val="0"/>
+          <w:numId w:val="0"/>
+        </w:numPr>
+        <w:ind w:left="360"/>
+        <w:rPr>
+          <w:lang w:val="en-GB"/>
+        </w:rPr>
+      </w:pPr>
+    </w:p>
+    <w:p>
+      <w:pPr>
+        <w:rPr>
+          <w:lang w:val="en-GB"/>
+        </w:rPr>
+      </w:pPr>
+    </w:p>
+    <w:p>
+      <w:pPr>
+        <w:rPr>
+          <w:lang w:val="en-GB"/>
+        </w:rPr>
+      </w:pPr>
+    </w:p>
+    <w:p>
+      <w:pPr>
+        <w:rPr>
+          <w:lang w:val="en-GB"/>
+        </w:rPr>
+      </w:pPr>
+    </w:p>
+    <w:p>
+      <w:pPr>
+        <w:rPr>
+          <w:lang w:val="en-GB"/>
+        </w:rPr>
+      </w:pPr>
+    </w:p>
+    <w:p>
+      <w:pPr>
+        <w:rPr>
+          <w:lang w:val="en-GB"/>
+        </w:rPr>
+      </w:pPr>
+    </w:p>
+    <w:p>
+      <w:pPr>
+        <w:rPr>
+          <w:lang w:val="en-GB"/>
+        </w:rPr>
+      </w:pPr>
+    </w:p>
+    <w:p>
+      <w:pPr>
+        <w:rPr>
+          <w:lang w:val="en-GB"/>
+        </w:rPr>
+      </w:pPr>
+    </w:p>
+    <w:p>
+      <w:pPr>
+        <w:rPr>
+          <w:lang w:val="en-GB"/>
+        </w:rPr>
+      </w:pPr>
+    </w:p>
+    <w:p>
+      <w:pPr>
+        <w:rPr>
+          <w:lang w:val="en-GB"/>
+        </w:rPr>
+      </w:pPr>
+    </w:p>
+    <w:p>
+      <w:pPr>
+        <w:rPr>
+          <w:lang w:val="en-GB"/>
+        </w:rPr>
+      </w:pPr>
+    </w:p>
+    <w:p>
+      <w:pPr>
+        <w:rPr>
+          <w:lang w:val="en-GB"/>
+        </w:rPr>
+      </w:pPr>
+    </w:p>
+    <w:p>
+      <w:pPr>
+        <w:pStyle w:val="Heading2"/>
         <w:rPr>
           <w:lang w:val="bg-BG"/>
         </w:rPr>
       </w:pPr>
       <w:r>
+        <w:lastRenderedPageBreak/>
         <w:t>Back in 30 Minutes</w:t>
       </w:r>
     </w:p>
@@ -1869,7 +2124,7 @@
     </w:p>
     <w:p>
       <w:pPr>
-        <w:pStyle w:val="3"/>
+        <w:pStyle w:val="Heading3"/>
         <w:rPr>
           <w:lang w:val="bg-BG"/>
         </w:rPr>
@@ -1956,7 +2211,7 @@
     </w:p>
     <w:p>
       <w:pPr>
-        <w:pStyle w:val="3"/>
+        <w:pStyle w:val="Heading3"/>
         <w:rPr>
           <w:lang w:val="bg-BG"/>
         </w:rPr>
@@ -1992,11 +2247,19 @@
       <w:r>
         <w:t>format "</w:t>
       </w:r>
+      <w:proofErr w:type="spellStart"/>
       <w:r>
         <w:rPr>
           <w:b/>
         </w:rPr>
-        <w:t>hh:mm"</w:t>
+        <w:t>hh:mm</w:t>
+      </w:r>
+      <w:proofErr w:type="spellEnd"/>
+      <w:r>
+        <w:rPr>
+          <w:b/>
+        </w:rPr>
+        <w:t>"</w:t>
       </w:r>
       <w:r>
         <w:t xml:space="preserve">. The </w:t>
@@ -2074,7 +2337,7 @@
     </w:p>
     <w:p>
       <w:pPr>
-        <w:pStyle w:val="3"/>
+        <w:pStyle w:val="Heading3"/>
         <w:rPr>
           <w:lang w:val="bg-BG"/>
         </w:rPr>
@@ -2134,7 +2397,6 @@
         </w:rPr>
       </w:pPr>
       <w:r>
-        <w:lastRenderedPageBreak/>
         <w:t xml:space="preserve">The </w:t>
       </w:r>
       <w:r>
@@ -2158,7 +2420,7 @@
     </w:p>
     <w:p>
       <w:pPr>
-        <w:pStyle w:val="3"/>
+        <w:pStyle w:val="Heading3"/>
         <w:rPr>
           <w:lang w:val="bg-BG"/>
         </w:rPr>
@@ -2169,7 +2431,7 @@
     </w:p>
     <w:tbl>
       <w:tblPr>
-        <w:tblStyle w:val="af"/>
+        <w:tblStyle w:val="TableGrid"/>
         <w:tblW w:w="9954" w:type="dxa"/>
         <w:tblInd w:w="121" w:type="dxa"/>
         <w:tblLayout w:type="fixed"/>
@@ -2943,7 +3205,7 @@
     </w:tbl>
     <w:p>
       <w:pPr>
-        <w:pStyle w:val="3"/>
+        <w:pStyle w:val="Heading3"/>
         <w:rPr>
           <w:lang w:val="bg-BG"/>
         </w:rPr>
@@ -3000,12 +3262,96 @@
     </w:p>
     <w:p>
       <w:pPr>
-        <w:pStyle w:val="2"/>
+        <w:pStyle w:val="Heading2"/>
+        <w:numPr>
+          <w:ilvl w:val="0"/>
+          <w:numId w:val="0"/>
+        </w:numPr>
+        <w:ind w:left="360"/>
+        <w:rPr>
+          <w:lang w:val="en-GB"/>
+        </w:rPr>
+      </w:pPr>
+    </w:p>
+    <w:p>
+      <w:pPr>
+        <w:rPr>
+          <w:lang w:val="en-GB"/>
+        </w:rPr>
+      </w:pPr>
+    </w:p>
+    <w:p>
+      <w:pPr>
+        <w:rPr>
+          <w:lang w:val="en-GB"/>
+        </w:rPr>
+      </w:pPr>
+    </w:p>
+    <w:p>
+      <w:pPr>
+        <w:rPr>
+          <w:lang w:val="en-GB"/>
+        </w:rPr>
+      </w:pPr>
+    </w:p>
+    <w:p>
+      <w:pPr>
+        <w:rPr>
+          <w:lang w:val="en-GB"/>
+        </w:rPr>
+      </w:pPr>
+    </w:p>
+    <w:p>
+      <w:pPr>
+        <w:rPr>
+          <w:lang w:val="en-GB"/>
+        </w:rPr>
+      </w:pPr>
+    </w:p>
+    <w:p>
+      <w:pPr>
+        <w:rPr>
+          <w:lang w:val="en-GB"/>
+        </w:rPr>
+      </w:pPr>
+    </w:p>
+    <w:p>
+      <w:pPr>
+        <w:rPr>
+          <w:lang w:val="en-GB"/>
+        </w:rPr>
+      </w:pPr>
+    </w:p>
+    <w:p>
+      <w:pPr>
+        <w:rPr>
+          <w:lang w:val="en-GB"/>
+        </w:rPr>
+      </w:pPr>
+    </w:p>
+    <w:p>
+      <w:pPr>
+        <w:rPr>
+          <w:lang w:val="en-GB"/>
+        </w:rPr>
+      </w:pPr>
+    </w:p>
+    <w:p>
+      <w:pPr>
+        <w:rPr>
+          <w:lang w:val="en-GB"/>
+        </w:rPr>
+      </w:pPr>
+    </w:p>
+    <w:p>
+      <w:pPr>
+        <w:pStyle w:val="Heading2"/>
         <w:rPr>
           <w:lang w:val="bg-BG"/>
         </w:rPr>
       </w:pPr>
       <w:r>
+        <w:lastRenderedPageBreak/>
         <w:t>Month Printer</w:t>
       </w:r>
     </w:p>
@@ -3074,7 +3420,7 @@
     </w:p>
     <w:p>
       <w:pPr>
-        <w:pStyle w:val="3"/>
+        <w:pStyle w:val="Heading3"/>
         <w:rPr>
           <w:lang w:val="bg-BG"/>
         </w:rPr>
@@ -3122,7 +3468,7 @@
     </w:p>
     <w:p>
       <w:pPr>
-        <w:pStyle w:val="3"/>
+        <w:pStyle w:val="Heading3"/>
         <w:rPr>
           <w:lang w:val="bg-BG"/>
         </w:rPr>
@@ -3168,7 +3514,7 @@
     </w:p>
     <w:p>
       <w:pPr>
-        <w:pStyle w:val="3"/>
+        <w:pStyle w:val="Heading3"/>
         <w:rPr>
           <w:lang w:val="bg-BG"/>
         </w:rPr>
@@ -3179,7 +3525,7 @@
     </w:p>
     <w:tbl>
       <w:tblPr>
-        <w:tblStyle w:val="af"/>
+        <w:tblStyle w:val="TableGrid"/>
         <w:tblW w:w="4653" w:type="dxa"/>
         <w:tblInd w:w="112" w:type="dxa"/>
         <w:tblLayout w:type="fixed"/>
@@ -3422,7 +3768,7 @@
     </w:tbl>
     <w:p>
       <w:pPr>
-        <w:pStyle w:val="3"/>
+        <w:pStyle w:val="Heading3"/>
         <w:rPr>
           <w:bCs/>
           <w:lang w:val="bg-BG"/>
@@ -3461,7 +3807,7 @@
                     <pic:cNvPicPr/>
                   </pic:nvPicPr>
                   <pic:blipFill>
-                    <a:blip r:embed="rId14">
+                    <a:blip r:embed="rId13">
                       <a:extLst>
                         <a:ext uri="{28A0092B-C50C-407E-A947-70E740481C1C}">
                           <a14:useLocalDpi xmlns:a14="http://schemas.microsoft.com/office/drawing/2010/main" val="0"/>
@@ -3495,7 +3841,55 @@
     </w:p>
     <w:p>
       <w:pPr>
-        <w:pStyle w:val="2"/>
+        <w:pStyle w:val="Heading2"/>
+        <w:numPr>
+          <w:ilvl w:val="0"/>
+          <w:numId w:val="0"/>
+        </w:numPr>
+        <w:ind w:left="360"/>
+        <w:rPr>
+          <w:lang w:val="en-GB"/>
+        </w:rPr>
+      </w:pPr>
+    </w:p>
+    <w:p>
+      <w:pPr>
+        <w:rPr>
+          <w:lang w:val="en-GB"/>
+        </w:rPr>
+      </w:pPr>
+    </w:p>
+    <w:p>
+      <w:pPr>
+        <w:rPr>
+          <w:lang w:val="en-GB"/>
+        </w:rPr>
+      </w:pPr>
+    </w:p>
+    <w:p>
+      <w:pPr>
+        <w:rPr>
+          <w:lang w:val="en-GB"/>
+        </w:rPr>
+      </w:pPr>
+    </w:p>
+    <w:p>
+      <w:pPr>
+        <w:rPr>
+          <w:lang w:val="en-GB"/>
+        </w:rPr>
+      </w:pPr>
+    </w:p>
+    <w:p>
+      <w:pPr>
+        <w:rPr>
+          <w:lang w:val="en-GB"/>
+        </w:rPr>
+      </w:pPr>
+    </w:p>
+    <w:p>
+      <w:pPr>
+        <w:pStyle w:val="Heading2"/>
         <w:rPr>
           <w:lang w:val="bg-BG"/>
         </w:rPr>
@@ -3576,7 +3970,7 @@
     </w:p>
     <w:p>
       <w:pPr>
-        <w:pStyle w:val="3"/>
+        <w:pStyle w:val="Heading3"/>
         <w:rPr>
           <w:lang w:val="bg-BG"/>
         </w:rPr>
@@ -3615,7 +4009,7 @@
     </w:p>
     <w:p>
       <w:pPr>
-        <w:pStyle w:val="3"/>
+        <w:pStyle w:val="Heading3"/>
         <w:rPr>
           <w:lang w:val="bg-BG"/>
         </w:rPr>
@@ -3701,7 +4095,7 @@
     </w:p>
     <w:p>
       <w:pPr>
-        <w:pStyle w:val="3"/>
+        <w:pStyle w:val="Heading3"/>
         <w:rPr>
           <w:lang w:val="bg-BG"/>
         </w:rPr>
@@ -3712,7 +4106,7 @@
     </w:p>
     <w:tbl>
       <w:tblPr>
-        <w:tblStyle w:val="af"/>
+        <w:tblStyle w:val="TableGrid"/>
         <w:tblW w:w="4833" w:type="dxa"/>
         <w:tblInd w:w="22" w:type="dxa"/>
         <w:tblLayout w:type="fixed"/>
@@ -3955,7 +4349,7 @@
     </w:tbl>
     <w:p>
       <w:pPr>
-        <w:pStyle w:val="3"/>
+        <w:pStyle w:val="Heading3"/>
         <w:rPr>
           <w:lang w:val="bg-BG"/>
         </w:rPr>
@@ -3965,47 +4359,67 @@
       </w:r>
     </w:p>
     <w:p>
+      <w:r>
+        <w:t xml:space="preserve">Think </w:t>
+      </w:r>
+      <w:r>
+        <w:t xml:space="preserve">about </w:t>
+      </w:r>
+      <w:r>
+        <w:t xml:space="preserve">how you can </w:t>
+      </w:r>
+      <w:r>
+        <w:rPr>
+          <w:b/>
+        </w:rPr>
+        <w:t>merge</w:t>
+      </w:r>
+      <w:r>
+        <w:t xml:space="preserve"> multiple cases to </w:t>
+      </w:r>
+      <w:r>
+        <w:rPr>
+          <w:b/>
+        </w:rPr>
+        <w:t>avoid</w:t>
+      </w:r>
+      <w:r>
+        <w:t xml:space="preserve"> writing more code than you need to.</w:t>
+      </w:r>
+    </w:p>
+    <w:p/>
+    <w:p/>
+    <w:p/>
+    <w:p/>
+    <w:p/>
+    <w:p/>
+    <w:p/>
+    <w:p/>
+    <w:p/>
+    <w:p/>
+    <w:p/>
+    <w:p/>
+    <w:p/>
+    <w:p/>
+    <w:p/>
+    <w:p/>
+    <w:p/>
+    <w:p>
       <w:pPr>
         <w:rPr>
           <w:lang w:val="bg-BG"/>
         </w:rPr>
       </w:pPr>
-      <w:r>
-        <w:t xml:space="preserve">Think </w:t>
-      </w:r>
-      <w:r>
-        <w:t xml:space="preserve">about </w:t>
-      </w:r>
-      <w:r>
-        <w:t xml:space="preserve">how you can </w:t>
-      </w:r>
-      <w:r>
-        <w:rPr>
-          <w:b/>
-        </w:rPr>
-        <w:t>merge</w:t>
-      </w:r>
-      <w:r>
-        <w:t xml:space="preserve"> multiple cases to </w:t>
-      </w:r>
-      <w:r>
-        <w:rPr>
-          <w:b/>
-        </w:rPr>
-        <w:t>avoid</w:t>
-      </w:r>
-      <w:r>
-        <w:t xml:space="preserve"> writing more code than you need to.</w:t>
-      </w:r>
-    </w:p>
-    <w:p>
-      <w:pPr>
-        <w:pStyle w:val="2"/>
+    </w:p>
+    <w:p>
+      <w:pPr>
+        <w:pStyle w:val="Heading2"/>
         <w:rPr>
           <w:lang w:val="bg-BG"/>
         </w:rPr>
       </w:pPr>
       <w:r>
+        <w:lastRenderedPageBreak/>
         <w:t>Theatre Promotions</w:t>
       </w:r>
     </w:p>
@@ -4080,7 +4494,7 @@
     </w:p>
     <w:tbl>
       <w:tblPr>
-        <w:tblStyle w:val="af"/>
+        <w:tblStyle w:val="TableGrid"/>
         <w:tblW w:w="7285" w:type="dxa"/>
         <w:tblLook w:val="04A0" w:firstRow="1" w:lastRow="0" w:firstColumn="1" w:lastColumn="0" w:noHBand="0" w:noVBand="1"/>
       </w:tblPr>
@@ -4436,7 +4850,7 @@
     </w:tbl>
     <w:p>
       <w:pPr>
-        <w:pStyle w:val="3"/>
+        <w:pStyle w:val="Heading3"/>
         <w:rPr>
           <w:lang w:val="bg-BG"/>
         </w:rPr>
@@ -4508,7 +4922,7 @@
     </w:p>
     <w:p>
       <w:pPr>
-        <w:pStyle w:val="3"/>
+        <w:pStyle w:val="Heading3"/>
         <w:rPr>
           <w:lang w:val="bg-BG"/>
         </w:rPr>
@@ -4548,7 +4962,7 @@
     </w:p>
     <w:p>
       <w:pPr>
-        <w:pStyle w:val="3"/>
+        <w:pStyle w:val="Heading3"/>
         <w:rPr>
           <w:lang w:val="bg-BG"/>
         </w:rPr>
@@ -4618,7 +5032,7 @@
     </w:p>
     <w:p>
       <w:pPr>
-        <w:pStyle w:val="3"/>
+        <w:pStyle w:val="Heading3"/>
         <w:rPr>
           <w:lang w:val="bg-BG"/>
         </w:rPr>
@@ -4629,7 +5043,7 @@
     </w:p>
     <w:tbl>
       <w:tblPr>
-        <w:tblStyle w:val="af"/>
+        <w:tblStyle w:val="TableGrid"/>
         <w:tblW w:w="8784" w:type="dxa"/>
         <w:tblInd w:w="121" w:type="dxa"/>
         <w:tblLayout w:type="fixed"/>
@@ -5233,7 +5647,7 @@
     </w:tbl>
     <w:p>
       <w:pPr>
-        <w:pStyle w:val="3"/>
+        <w:pStyle w:val="Heading3"/>
         <w:rPr>
           <w:lang w:val="bg-BG"/>
         </w:rPr>
@@ -5242,7 +5656,6 @@
         <w:rPr>
           <w:lang w:eastAsia="ja-JP"/>
         </w:rPr>
-        <w:lastRenderedPageBreak/>
         <w:t>Hints</w:t>
       </w:r>
     </w:p>
@@ -5297,6 +5710,8 @@
       <w:r>
         <w:t xml:space="preserve"> letters with the method "</w:t>
       </w:r>
+      <w:proofErr w:type="spellStart"/>
+      <w:proofErr w:type="gramStart"/>
       <w:r>
         <w:rPr>
           <w:rFonts w:ascii="Consolas" w:hAnsi="Consolas"/>
@@ -5305,12 +5720,21 @@
         </w:rPr>
         <w:t>toLowerCase</w:t>
       </w:r>
+      <w:proofErr w:type="spellEnd"/>
       <w:r>
         <w:rPr>
           <w:rFonts w:ascii="Consolas" w:hAnsi="Consolas"/>
           <w:b/>
         </w:rPr>
-        <w:t>()</w:t>
+        <w:t>(</w:t>
+      </w:r>
+      <w:proofErr w:type="gramEnd"/>
+      <w:r>
+        <w:rPr>
+          <w:rFonts w:ascii="Consolas" w:hAnsi="Consolas"/>
+          <w:b/>
+        </w:rPr>
+        <w:t>)</w:t>
       </w:r>
       <w:r>
         <w:t xml:space="preserve">". </w:t>
@@ -5407,7 +5831,7 @@
                     <pic:cNvPicPr/>
                   </pic:nvPicPr>
                   <pic:blipFill>
-                    <a:blip r:embed="rId15">
+                    <a:blip r:embed="rId14">
                       <a:extLst>
                         <a:ext uri="{28A0092B-C50C-407E-A947-70E740481C1C}">
                           <a14:useLocalDpi xmlns:a14="http://schemas.microsoft.com/office/drawing/2010/main" val="0"/>
@@ -5571,7 +5995,7 @@
                     <pic:cNvPicPr/>
                   </pic:nvPicPr>
                   <pic:blipFill>
-                    <a:blip r:embed="rId16">
+                    <a:blip r:embed="rId15">
                       <a:extLst>
                         <a:ext uri="{28A0092B-C50C-407E-A947-70E740481C1C}">
                           <a14:useLocalDpi xmlns:a14="http://schemas.microsoft.com/office/drawing/2010/main" val="0"/>
@@ -5610,6 +6034,7 @@
         </w:rPr>
       </w:pPr>
       <w:r>
+        <w:lastRenderedPageBreak/>
         <w:t xml:space="preserve">Think </w:t>
       </w:r>
       <w:r>
@@ -5809,7 +6234,7 @@
                     <pic:cNvPicPr/>
                   </pic:nvPicPr>
                   <pic:blipFill>
-                    <a:blip r:embed="rId17">
+                    <a:blip r:embed="rId16">
                       <a:extLst>
                         <a:ext uri="{28A0092B-C50C-407E-A947-70E740481C1C}">
                           <a14:useLocalDpi xmlns:a14="http://schemas.microsoft.com/office/drawing/2010/main" val="0"/>
@@ -5843,7 +6268,7 @@
     </w:p>
     <w:p>
       <w:pPr>
-        <w:pStyle w:val="2"/>
+        <w:pStyle w:val="Heading2"/>
         <w:rPr>
           <w:lang w:val="bg-BG"/>
         </w:rPr>
@@ -5912,7 +6337,7 @@
     </w:p>
     <w:p>
       <w:pPr>
-        <w:pStyle w:val="3"/>
+        <w:pStyle w:val="Heading3"/>
         <w:rPr>
           <w:lang w:val="bg-BG" w:eastAsia="ja-JP"/>
         </w:rPr>
@@ -5950,7 +6375,7 @@
                     <pic:cNvPicPr/>
                   </pic:nvPicPr>
                   <pic:blipFill>
-                    <a:blip r:embed="rId18">
+                    <a:blip r:embed="rId17">
                       <a:extLst>
                         <a:ext uri="{28A0092B-C50C-407E-A947-70E740481C1C}">
                           <a14:useLocalDpi xmlns:a14="http://schemas.microsoft.com/office/drawing/2010/main" val="0"/>
@@ -5984,7 +6409,7 @@
     </w:p>
     <w:p>
       <w:pPr>
-        <w:pStyle w:val="2"/>
+        <w:pStyle w:val="Heading2"/>
         <w:rPr>
           <w:lang w:val="bg-BG"/>
         </w:rPr>
@@ -6002,12 +6427,14 @@
       <w:r>
         <w:t xml:space="preserve">Write a program that prints the next </w:t>
       </w:r>
+      <w:proofErr w:type="spellStart"/>
       <w:r>
         <w:rPr>
           <w:b/>
         </w:rPr>
         <w:t>n</w:t>
       </w:r>
+      <w:proofErr w:type="spellEnd"/>
       <w:r>
         <w:t xml:space="preserve"> </w:t>
       </w:r>
@@ -6056,13 +6483,12 @@
     </w:p>
     <w:p>
       <w:pPr>
-        <w:pStyle w:val="3"/>
+        <w:pStyle w:val="Heading3"/>
         <w:rPr>
           <w:lang w:val="bg-BG"/>
         </w:rPr>
       </w:pPr>
       <w:r>
-        <w:lastRenderedPageBreak/>
         <w:t>Input</w:t>
       </w:r>
     </w:p>
@@ -6096,7 +6522,7 @@
     </w:p>
     <w:p>
       <w:pPr>
-        <w:pStyle w:val="3"/>
+        <w:pStyle w:val="Heading3"/>
         <w:rPr>
           <w:lang w:val="bg-BG"/>
         </w:rPr>
@@ -6117,11 +6543,19 @@
       <w:r>
         <w:t xml:space="preserve">Print the next </w:t>
       </w:r>
+      <w:proofErr w:type="spellStart"/>
       <w:r>
         <w:rPr>
           <w:b/>
         </w:rPr>
-        <w:t xml:space="preserve">n </w:t>
+        <w:t>n</w:t>
+      </w:r>
+      <w:proofErr w:type="spellEnd"/>
+      <w:r>
+        <w:rPr>
+          <w:b/>
+        </w:rPr>
+        <w:t xml:space="preserve"> </w:t>
       </w:r>
       <w:r>
         <w:t xml:space="preserve">odd numbers, starting from </w:t>
@@ -6156,7 +6590,7 @@
     </w:p>
     <w:p>
       <w:pPr>
-        <w:pStyle w:val="3"/>
+        <w:pStyle w:val="Heading3"/>
         <w:rPr>
           <w:lang w:val="bg-BG"/>
         </w:rPr>
@@ -6195,7 +6629,7 @@
     </w:p>
     <w:p>
       <w:pPr>
-        <w:pStyle w:val="3"/>
+        <w:pStyle w:val="Heading3"/>
         <w:rPr>
           <w:lang w:val="bg-BG"/>
         </w:rPr>
@@ -6206,7 +6640,7 @@
     </w:p>
     <w:tbl>
       <w:tblPr>
-        <w:tblStyle w:val="af"/>
+        <w:tblStyle w:val="TableGrid"/>
         <w:tblW w:w="4743" w:type="dxa"/>
         <w:tblInd w:w="112" w:type="dxa"/>
         <w:tblLayout w:type="fixed"/>
@@ -6593,12 +7027,13 @@
     </w:tbl>
     <w:p>
       <w:pPr>
-        <w:pStyle w:val="3"/>
+        <w:pStyle w:val="Heading3"/>
         <w:rPr>
           <w:lang w:val="bg-BG"/>
         </w:rPr>
       </w:pPr>
       <w:r>
+        <w:lastRenderedPageBreak/>
         <w:t>Hints</w:t>
       </w:r>
     </w:p>
@@ -6628,7 +7063,7 @@
                     <pic:cNvPicPr/>
                   </pic:nvPicPr>
                   <pic:blipFill>
-                    <a:blip r:embed="rId19">
+                    <a:blip r:embed="rId18">
                       <a:extLst>
                         <a:ext uri="{28A0092B-C50C-407E-A947-70E740481C1C}">
                           <a14:useLocalDpi xmlns:a14="http://schemas.microsoft.com/office/drawing/2010/main" val="0"/>
@@ -6662,7 +7097,7 @@
     </w:p>
     <w:p>
       <w:pPr>
-        <w:pStyle w:val="2"/>
+        <w:pStyle w:val="Heading2"/>
         <w:rPr>
           <w:lang w:val="bg-BG"/>
         </w:rPr>
@@ -6701,7 +7136,7 @@
     </w:p>
     <w:p>
       <w:pPr>
-        <w:pStyle w:val="3"/>
+        <w:pStyle w:val="Heading3"/>
         <w:rPr>
           <w:lang w:val="bg-BG"/>
         </w:rPr>
@@ -6736,7 +7171,7 @@
     </w:p>
     <w:p>
       <w:pPr>
-        <w:pStyle w:val="3"/>
+        <w:pStyle w:val="Heading3"/>
         <w:rPr>
           <w:lang w:val="bg-BG"/>
         </w:rPr>
@@ -6769,7 +7204,7 @@
     </w:p>
     <w:p>
       <w:pPr>
-        <w:pStyle w:val="3"/>
+        <w:pStyle w:val="Heading3"/>
         <w:rPr>
           <w:lang w:val="bg-BG"/>
         </w:rPr>
@@ -6780,7 +7215,7 @@
     </w:p>
     <w:tbl>
       <w:tblPr>
-        <w:tblStyle w:val="af"/>
+        <w:tblStyle w:val="TableGrid"/>
         <w:tblW w:w="5643" w:type="dxa"/>
         <w:tblInd w:w="112" w:type="dxa"/>
         <w:tblLayout w:type="fixed"/>
@@ -7022,7 +7457,6 @@
                 <w:bCs/>
                 <w:noProof/>
               </w:rPr>
-              <w:lastRenderedPageBreak/>
               <w:t>5 X 5 = 25</w:t>
             </w:r>
           </w:p>
@@ -7250,7 +7684,6 @@
                 <w:bCs/>
                 <w:noProof/>
               </w:rPr>
-              <w:lastRenderedPageBreak/>
               <w:t>2 X 5 = 10</w:t>
             </w:r>
           </w:p>
@@ -7349,165 +7782,181 @@
     </w:tbl>
     <w:p>
       <w:pPr>
-        <w:pStyle w:val="2"/>
-        <w:rPr>
-          <w:lang w:val="bg-BG"/>
-        </w:rPr>
-      </w:pPr>
-      <w:r>
-        <w:lastRenderedPageBreak/>
-        <w:t>Multiplication Table 2.0</w:t>
-      </w:r>
-    </w:p>
-    <w:p>
-      <w:pPr>
-        <w:rPr>
-          <w:lang w:val="bg-BG"/>
-        </w:rPr>
-      </w:pPr>
-      <w:r>
-        <w:t>Rewrite you</w:t>
-      </w:r>
-      <w:r>
-        <w:t>r</w:t>
-      </w:r>
-      <w:r>
-        <w:t xml:space="preserve"> program so it can receive the </w:t>
-      </w:r>
-      <w:r>
-        <w:rPr>
-          <w:b/>
-        </w:rPr>
-        <w:t>multiplier from the console</w:t>
-      </w:r>
-      <w:r>
-        <w:t xml:space="preserve">. Print the </w:t>
-      </w:r>
-      <w:r>
-        <w:rPr>
-          <w:b/>
-        </w:rPr>
-        <w:t>table from the given multiplier to 10</w:t>
-      </w:r>
-      <w:r>
-        <w:t xml:space="preserve">. If the given multiplier is </w:t>
-      </w:r>
-      <w:r>
-        <w:rPr>
-          <w:b/>
-        </w:rPr>
-        <w:t>more than 10</w:t>
-      </w:r>
-      <w:r>
-        <w:t xml:space="preserve"> - print only one row with the </w:t>
-      </w:r>
-      <w:r>
-        <w:rPr>
-          <w:b/>
-        </w:rPr>
-        <w:t>integer</w:t>
-      </w:r>
-      <w:r>
-        <w:t xml:space="preserve">, the given </w:t>
-      </w:r>
-      <w:r>
-        <w:rPr>
-          <w:b/>
-        </w:rPr>
-        <w:t>multiplier</w:t>
-      </w:r>
-      <w:r>
-        <w:rPr>
-          <w:b/>
-        </w:rPr>
-        <w:t>,</w:t>
-      </w:r>
-      <w:r>
-        <w:t xml:space="preserve"> and the </w:t>
-      </w:r>
-      <w:r>
-        <w:rPr>
-          <w:b/>
-        </w:rPr>
-        <w:t>product</w:t>
-      </w:r>
-      <w:r>
-        <w:t>. See the examples below for more information.</w:t>
-      </w:r>
-    </w:p>
-    <w:p>
-      <w:pPr>
-        <w:pStyle w:val="3"/>
-        <w:rPr>
-          <w:lang w:val="bg-BG"/>
-        </w:rPr>
-      </w:pPr>
-      <w:r>
-        <w:rPr>
-          <w:lang w:eastAsia="ja-JP"/>
-        </w:rPr>
-        <w:t>Output</w:t>
-      </w:r>
-    </w:p>
-    <w:p>
-      <w:pPr>
-        <w:rPr>
-          <w:lang w:val="bg-BG"/>
-        </w:rPr>
-      </w:pPr>
-      <w:r>
-        <w:t>Print every row of the table in the following format:</w:t>
-      </w:r>
-    </w:p>
-    <w:p>
-      <w:pPr>
-        <w:pStyle w:val="Code"/>
-        <w:rPr>
-          <w:lang w:val="bg-BG"/>
-        </w:rPr>
-      </w:pPr>
-      <w:bookmarkStart w:id="1" w:name="_Hlk482346832"/>
-      <w:r>
-        <w:t>{theInteger} X {times} = {product}</w:t>
-      </w:r>
-    </w:p>
-    <w:bookmarkEnd w:id="1"/>
-    <w:p>
-      <w:pPr>
-        <w:pStyle w:val="3"/>
-        <w:rPr>
-          <w:lang w:val="bg-BG"/>
-        </w:rPr>
-      </w:pPr>
-      <w:r>
-        <w:t>Constraints</w:t>
-      </w:r>
-    </w:p>
-    <w:p>
-      <w:pPr>
+        <w:pStyle w:val="Heading2"/>
         <w:numPr>
           <w:ilvl w:val="0"/>
-          <w:numId w:val="40"/>
+          <w:numId w:val="0"/>
         </w:numPr>
-        <w:suppressAutoHyphens/>
-        <w:spacing w:before="0" w:after="0" w:line="240" w:lineRule="auto"/>
+        <w:ind w:left="360"/>
+        <w:rPr>
+          <w:lang w:val="en-GB"/>
+        </w:rPr>
+      </w:pPr>
+    </w:p>
+    <w:p>
+      <w:pPr>
+        <w:rPr>
+          <w:lang w:val="en-GB"/>
+        </w:rPr>
+      </w:pPr>
+    </w:p>
+    <w:p>
+      <w:pPr>
+        <w:rPr>
+          <w:lang w:val="en-GB"/>
+        </w:rPr>
+      </w:pPr>
+    </w:p>
+    <w:p>
+      <w:pPr>
+        <w:rPr>
+          <w:lang w:val="en-GB"/>
+        </w:rPr>
+      </w:pPr>
+    </w:p>
+    <w:p>
+      <w:pPr>
+        <w:rPr>
+          <w:lang w:val="en-GB"/>
+        </w:rPr>
+      </w:pPr>
+    </w:p>
+    <w:p>
+      <w:pPr>
+        <w:rPr>
+          <w:lang w:val="en-GB"/>
+        </w:rPr>
+      </w:pPr>
+    </w:p>
+    <w:p>
+      <w:pPr>
+        <w:pStyle w:val="Heading2"/>
         <w:rPr>
           <w:lang w:val="bg-BG"/>
         </w:rPr>
       </w:pPr>
       <w:r>
-        <w:t xml:space="preserve">The integer will be in the interval </w:t>
-      </w:r>
-      <w:r>
-        <w:rPr>
+        <w:lastRenderedPageBreak/>
+        <w:t>Even Number</w:t>
+      </w:r>
+    </w:p>
+    <w:p>
+      <w:pPr>
+        <w:rPr>
+          <w:rFonts w:eastAsia="Times New Roman" w:cs="Arial"/>
           <w:b/>
         </w:rPr>
-        <w:t>[1…100]</w:t>
-      </w:r>
-    </w:p>
-    <w:p>
-      <w:pPr>
-        <w:pStyle w:val="3"/>
+      </w:pPr>
+      <w:r>
+        <w:rPr>
+          <w:rFonts w:eastAsia="Times New Roman" w:cs="Arial"/>
+        </w:rPr>
+        <w:t xml:space="preserve">Take as an input an even number and </w:t>
+      </w:r>
+      <w:r>
+        <w:rPr>
+          <w:rFonts w:eastAsia="Times New Roman" w:cs="Arial"/>
+          <w:b/>
+        </w:rPr>
+        <w:t>print its absolute value</w:t>
+      </w:r>
+      <w:r>
+        <w:rPr>
+          <w:rFonts w:eastAsia="Times New Roman" w:cs="Arial"/>
+          <w:b/>
+        </w:rPr>
+        <w:t xml:space="preserve"> </w:t>
+      </w:r>
+      <w:r>
+        <w:rPr>
+          <w:rFonts w:eastAsia="Times New Roman" w:cs="Arial"/>
+        </w:rPr>
+        <w:t xml:space="preserve">with </w:t>
+      </w:r>
+      <w:r>
+        <w:rPr>
+          <w:rFonts w:eastAsia="Times New Roman" w:cs="Arial"/>
+        </w:rPr>
+        <w:t xml:space="preserve">a </w:t>
+      </w:r>
+      <w:r>
+        <w:rPr>
+          <w:rFonts w:eastAsia="Times New Roman" w:cs="Arial"/>
+        </w:rPr>
+        <w:t>message</w:t>
+      </w:r>
+      <w:r>
+        <w:rPr>
+          <w:rFonts w:eastAsia="Times New Roman" w:cs="Arial"/>
+          <w:b/>
+        </w:rPr>
+        <w:t xml:space="preserve">: </w:t>
+      </w:r>
+      <w:r>
+        <w:rPr>
+          <w:rFonts w:eastAsia="Times New Roman" w:cs="Arial"/>
+        </w:rPr>
+        <w:t>"</w:t>
+      </w:r>
+      <w:r>
+        <w:rPr>
+          <w:rFonts w:ascii="Consolas" w:eastAsia="Times New Roman" w:hAnsi="Consolas" w:cs="Arial"/>
+          <w:b/>
+        </w:rPr>
+        <w:t>The number is: {</w:t>
+      </w:r>
+      <w:proofErr w:type="spellStart"/>
+      <w:r>
+        <w:rPr>
+          <w:rFonts w:ascii="Consolas" w:eastAsia="Times New Roman" w:hAnsi="Consolas" w:cs="Arial"/>
+          <w:b/>
+        </w:rPr>
+        <w:t>absoluteValue</w:t>
+      </w:r>
+      <w:proofErr w:type="spellEnd"/>
+      <w:r>
+        <w:rPr>
+          <w:rFonts w:ascii="Consolas" w:eastAsia="Times New Roman" w:hAnsi="Consolas" w:cs="Arial"/>
+          <w:b/>
+        </w:rPr>
+        <w:t>}</w:t>
+      </w:r>
+      <w:r>
+        <w:rPr>
+          <w:rFonts w:eastAsia="Times New Roman" w:cs="Arial"/>
+        </w:rPr>
+        <w:t>"</w:t>
+      </w:r>
+      <w:r>
+        <w:rPr>
+          <w:rFonts w:eastAsia="Times New Roman" w:cs="Arial"/>
+        </w:rPr>
+        <w:t>. If the number is odd, print "</w:t>
+      </w:r>
+      <w:r>
+        <w:rPr>
+          <w:rFonts w:ascii="Consolas" w:eastAsia="Times New Roman" w:hAnsi="Consolas" w:cs="Arial"/>
+          <w:b/>
+        </w:rPr>
+        <w:t>Please write an even number.</w:t>
+      </w:r>
+      <w:r>
+        <w:rPr>
+          <w:rFonts w:eastAsia="Times New Roman" w:cs="Arial"/>
+        </w:rPr>
+        <w:t>" and continue reading numbers.</w:t>
+      </w:r>
+      <w:r>
+        <w:rPr>
+          <w:rFonts w:eastAsia="Times New Roman" w:cs="Arial"/>
+          <w:lang w:val="bg-BG"/>
+        </w:rPr>
+        <w:t xml:space="preserve"> </w:t>
+      </w:r>
+    </w:p>
+    <w:p>
+      <w:pPr>
+        <w:pStyle w:val="Heading3"/>
         <w:rPr>
           <w:lang w:val="bg-BG"/>
         </w:rPr>
@@ -7518,820 +7967,7 @@
     </w:p>
     <w:tbl>
       <w:tblPr>
-        <w:tblStyle w:val="af"/>
-        <w:tblW w:w="8793" w:type="dxa"/>
-        <w:tblInd w:w="112" w:type="dxa"/>
-        <w:tblLayout w:type="fixed"/>
-        <w:tblCellMar>
-          <w:top w:w="57" w:type="dxa"/>
-          <w:left w:w="85" w:type="dxa"/>
-          <w:bottom w:w="57" w:type="dxa"/>
-          <w:right w:w="85" w:type="dxa"/>
-        </w:tblCellMar>
-        <w:tblLook w:val="04A0" w:firstRow="1" w:lastRow="0" w:firstColumn="1" w:lastColumn="0" w:noHBand="0" w:noVBand="1"/>
-      </w:tblPr>
-      <w:tblGrid>
-        <w:gridCol w:w="963"/>
-        <w:gridCol w:w="1530"/>
-        <w:gridCol w:w="630"/>
-        <w:gridCol w:w="990"/>
-        <w:gridCol w:w="1530"/>
-        <w:gridCol w:w="630"/>
-        <w:gridCol w:w="990"/>
-        <w:gridCol w:w="1530"/>
-      </w:tblGrid>
-      <w:tr>
-        <w:trPr>
-          <w:trHeight w:val="340"/>
-        </w:trPr>
-        <w:tc>
-          <w:tcPr>
-            <w:tcW w:w="963" w:type="dxa"/>
-            <w:shd w:val="clear" w:color="auto" w:fill="D9D9D9" w:themeFill="background1" w:themeFillShade="D9"/>
-            <w:vAlign w:val="center"/>
-          </w:tcPr>
-          <w:p>
-            <w:pPr>
-              <w:spacing w:before="0" w:after="0"/>
-              <w:jc w:val="center"/>
-              <w:rPr>
-                <w:b/>
-              </w:rPr>
-            </w:pPr>
-            <w:r>
-              <w:rPr>
-                <w:b/>
-              </w:rPr>
-              <w:t>Input</w:t>
-            </w:r>
-          </w:p>
-        </w:tc>
-        <w:tc>
-          <w:tcPr>
-            <w:tcW w:w="1530" w:type="dxa"/>
-            <w:shd w:val="clear" w:color="auto" w:fill="D9D9D9" w:themeFill="background1" w:themeFillShade="D9"/>
-            <w:vAlign w:val="center"/>
-          </w:tcPr>
-          <w:p>
-            <w:pPr>
-              <w:spacing w:before="0" w:after="0"/>
-              <w:jc w:val="center"/>
-              <w:rPr>
-                <w:b/>
-              </w:rPr>
-            </w:pPr>
-            <w:r>
-              <w:rPr>
-                <w:b/>
-              </w:rPr>
-              <w:t>Output</w:t>
-            </w:r>
-          </w:p>
-        </w:tc>
-        <w:tc>
-          <w:tcPr>
-            <w:tcW w:w="630" w:type="dxa"/>
-            <w:tcBorders>
-              <w:top w:val="nil"/>
-              <w:bottom w:val="nil"/>
-            </w:tcBorders>
-            <w:shd w:val="clear" w:color="auto" w:fill="auto"/>
-          </w:tcPr>
-          <w:p>
-            <w:pPr>
-              <w:spacing w:before="0" w:after="0"/>
-              <w:jc w:val="center"/>
-              <w:rPr>
-                <w:b/>
-              </w:rPr>
-            </w:pPr>
-          </w:p>
-        </w:tc>
-        <w:tc>
-          <w:tcPr>
-            <w:tcW w:w="990" w:type="dxa"/>
-            <w:shd w:val="clear" w:color="auto" w:fill="D9D9D9" w:themeFill="background1" w:themeFillShade="D9"/>
-          </w:tcPr>
-          <w:p>
-            <w:pPr>
-              <w:spacing w:before="0" w:after="0"/>
-              <w:jc w:val="center"/>
-              <w:rPr>
-                <w:b/>
-              </w:rPr>
-            </w:pPr>
-            <w:r>
-              <w:rPr>
-                <w:b/>
-              </w:rPr>
-              <w:t>Input</w:t>
-            </w:r>
-          </w:p>
-        </w:tc>
-        <w:tc>
-          <w:tcPr>
-            <w:tcW w:w="1530" w:type="dxa"/>
-            <w:tcBorders>
-              <w:right w:val="single" w:sz="4" w:space="0" w:color="auto"/>
-            </w:tcBorders>
-            <w:shd w:val="clear" w:color="auto" w:fill="D9D9D9" w:themeFill="background1" w:themeFillShade="D9"/>
-          </w:tcPr>
-          <w:p>
-            <w:pPr>
-              <w:spacing w:before="0" w:after="0"/>
-              <w:jc w:val="center"/>
-              <w:rPr>
-                <w:b/>
-              </w:rPr>
-            </w:pPr>
-            <w:r>
-              <w:rPr>
-                <w:b/>
-              </w:rPr>
-              <w:t>Output</w:t>
-            </w:r>
-          </w:p>
-        </w:tc>
-        <w:tc>
-          <w:tcPr>
-            <w:tcW w:w="630" w:type="dxa"/>
-            <w:tcBorders>
-              <w:top w:val="nil"/>
-              <w:left w:val="single" w:sz="4" w:space="0" w:color="auto"/>
-              <w:bottom w:val="nil"/>
-              <w:right w:val="single" w:sz="4" w:space="0" w:color="auto"/>
-            </w:tcBorders>
-            <w:shd w:val="clear" w:color="auto" w:fill="auto"/>
-          </w:tcPr>
-          <w:p>
-            <w:pPr>
-              <w:spacing w:before="0" w:after="0"/>
-              <w:jc w:val="center"/>
-              <w:rPr>
-                <w:b/>
-              </w:rPr>
-            </w:pPr>
-          </w:p>
-        </w:tc>
-        <w:tc>
-          <w:tcPr>
-            <w:tcW w:w="990" w:type="dxa"/>
-            <w:tcBorders>
-              <w:left w:val="single" w:sz="4" w:space="0" w:color="auto"/>
-            </w:tcBorders>
-            <w:shd w:val="clear" w:color="auto" w:fill="D9D9D9" w:themeFill="background1" w:themeFillShade="D9"/>
-          </w:tcPr>
-          <w:p>
-            <w:pPr>
-              <w:spacing w:before="0" w:after="0"/>
-              <w:jc w:val="center"/>
-              <w:rPr>
-                <w:b/>
-              </w:rPr>
-            </w:pPr>
-            <w:r>
-              <w:rPr>
-                <w:b/>
-              </w:rPr>
-              <w:t>Input</w:t>
-            </w:r>
-          </w:p>
-        </w:tc>
-        <w:tc>
-          <w:tcPr>
-            <w:tcW w:w="1530" w:type="dxa"/>
-            <w:shd w:val="clear" w:color="auto" w:fill="D9D9D9" w:themeFill="background1" w:themeFillShade="D9"/>
-          </w:tcPr>
-          <w:p>
-            <w:pPr>
-              <w:spacing w:before="0" w:after="0"/>
-              <w:jc w:val="center"/>
-              <w:rPr>
-                <w:b/>
-              </w:rPr>
-            </w:pPr>
-            <w:r>
-              <w:rPr>
-                <w:b/>
-              </w:rPr>
-              <w:t>Output</w:t>
-            </w:r>
-          </w:p>
-        </w:tc>
-      </w:tr>
-      <w:tr>
-        <w:tc>
-          <w:tcPr>
-            <w:tcW w:w="963" w:type="dxa"/>
-          </w:tcPr>
-          <w:p>
-            <w:pPr>
-              <w:spacing w:before="0" w:after="0"/>
-              <w:rPr>
-                <w:rFonts w:ascii="Consolas" w:hAnsi="Consolas"/>
-                <w:lang w:val="bg-BG"/>
-              </w:rPr>
-            </w:pPr>
-            <w:r>
-              <w:rPr>
-                <w:rFonts w:ascii="Consolas" w:hAnsi="Consolas"/>
-                <w:noProof/>
-              </w:rPr>
-              <w:t>5</w:t>
-            </w:r>
-          </w:p>
-          <w:p>
-            <w:pPr>
-              <w:spacing w:before="0" w:after="0"/>
-              <w:rPr>
-                <w:rFonts w:ascii="Consolas" w:hAnsi="Consolas"/>
-                <w:noProof/>
-              </w:rPr>
-            </w:pPr>
-            <w:r>
-              <w:rPr>
-                <w:rFonts w:ascii="Consolas" w:hAnsi="Consolas"/>
-                <w:noProof/>
-              </w:rPr>
-              <w:t>1</w:t>
-            </w:r>
-          </w:p>
-        </w:tc>
-        <w:tc>
-          <w:tcPr>
-            <w:tcW w:w="1530" w:type="dxa"/>
-          </w:tcPr>
-          <w:p>
-            <w:pPr>
-              <w:spacing w:before="0" w:after="0"/>
-              <w:rPr>
-                <w:rFonts w:ascii="Consolas" w:hAnsi="Consolas"/>
-                <w:bCs/>
-                <w:lang w:val="bg-BG"/>
-              </w:rPr>
-            </w:pPr>
-            <w:r>
-              <w:rPr>
-                <w:rFonts w:ascii="Consolas" w:hAnsi="Consolas"/>
-                <w:bCs/>
-                <w:noProof/>
-              </w:rPr>
-              <w:t>5 X 1 = 5</w:t>
-            </w:r>
-          </w:p>
-          <w:p>
-            <w:pPr>
-              <w:spacing w:before="0" w:after="0"/>
-              <w:rPr>
-                <w:rFonts w:ascii="Consolas" w:hAnsi="Consolas"/>
-                <w:bCs/>
-                <w:lang w:val="bg-BG"/>
-              </w:rPr>
-            </w:pPr>
-            <w:r>
-              <w:rPr>
-                <w:rFonts w:ascii="Consolas" w:hAnsi="Consolas"/>
-                <w:bCs/>
-                <w:noProof/>
-              </w:rPr>
-              <w:t>5 X 2 = 10</w:t>
-            </w:r>
-          </w:p>
-          <w:p>
-            <w:pPr>
-              <w:spacing w:before="0" w:after="0"/>
-              <w:rPr>
-                <w:rFonts w:ascii="Consolas" w:hAnsi="Consolas"/>
-                <w:bCs/>
-                <w:lang w:val="bg-BG"/>
-              </w:rPr>
-            </w:pPr>
-            <w:r>
-              <w:rPr>
-                <w:rFonts w:ascii="Consolas" w:hAnsi="Consolas"/>
-                <w:bCs/>
-                <w:noProof/>
-              </w:rPr>
-              <w:t>5 X 3 = 15</w:t>
-            </w:r>
-          </w:p>
-          <w:p>
-            <w:pPr>
-              <w:spacing w:before="0" w:after="0"/>
-              <w:rPr>
-                <w:rFonts w:ascii="Consolas" w:hAnsi="Consolas"/>
-                <w:bCs/>
-                <w:lang w:val="bg-BG"/>
-              </w:rPr>
-            </w:pPr>
-            <w:r>
-              <w:rPr>
-                <w:rFonts w:ascii="Consolas" w:hAnsi="Consolas"/>
-                <w:bCs/>
-                <w:noProof/>
-              </w:rPr>
-              <w:t>5 X 4 = 20</w:t>
-            </w:r>
-          </w:p>
-          <w:p>
-            <w:pPr>
-              <w:spacing w:before="0" w:after="0"/>
-              <w:rPr>
-                <w:rFonts w:ascii="Consolas" w:hAnsi="Consolas"/>
-                <w:bCs/>
-                <w:lang w:val="bg-BG"/>
-              </w:rPr>
-            </w:pPr>
-            <w:r>
-              <w:rPr>
-                <w:rFonts w:ascii="Consolas" w:hAnsi="Consolas"/>
-                <w:bCs/>
-                <w:noProof/>
-              </w:rPr>
-              <w:t>5 X 5 = 25</w:t>
-            </w:r>
-          </w:p>
-          <w:p>
-            <w:pPr>
-              <w:spacing w:before="0" w:after="0"/>
-              <w:rPr>
-                <w:rFonts w:ascii="Consolas" w:hAnsi="Consolas"/>
-                <w:bCs/>
-                <w:lang w:val="bg-BG"/>
-              </w:rPr>
-            </w:pPr>
-            <w:r>
-              <w:rPr>
-                <w:rFonts w:ascii="Consolas" w:hAnsi="Consolas"/>
-                <w:bCs/>
-                <w:noProof/>
-              </w:rPr>
-              <w:t>5 X 6 = 30</w:t>
-            </w:r>
-          </w:p>
-          <w:p>
-            <w:pPr>
-              <w:spacing w:before="0" w:after="0"/>
-              <w:rPr>
-                <w:rFonts w:ascii="Consolas" w:hAnsi="Consolas"/>
-                <w:bCs/>
-                <w:lang w:val="bg-BG"/>
-              </w:rPr>
-            </w:pPr>
-            <w:r>
-              <w:rPr>
-                <w:rFonts w:ascii="Consolas" w:hAnsi="Consolas"/>
-                <w:bCs/>
-                <w:noProof/>
-              </w:rPr>
-              <w:t>5 X 7 = 35</w:t>
-            </w:r>
-          </w:p>
-          <w:p>
-            <w:pPr>
-              <w:spacing w:before="0" w:after="0"/>
-              <w:rPr>
-                <w:rFonts w:ascii="Consolas" w:hAnsi="Consolas"/>
-                <w:bCs/>
-                <w:lang w:val="bg-BG"/>
-              </w:rPr>
-            </w:pPr>
-            <w:r>
-              <w:rPr>
-                <w:rFonts w:ascii="Consolas" w:hAnsi="Consolas"/>
-                <w:bCs/>
-                <w:noProof/>
-              </w:rPr>
-              <w:t>5 X 8 = 40</w:t>
-            </w:r>
-          </w:p>
-          <w:p>
-            <w:pPr>
-              <w:spacing w:before="0" w:after="0"/>
-              <w:rPr>
-                <w:rFonts w:ascii="Consolas" w:hAnsi="Consolas"/>
-                <w:bCs/>
-                <w:lang w:val="bg-BG"/>
-              </w:rPr>
-            </w:pPr>
-            <w:r>
-              <w:rPr>
-                <w:rFonts w:ascii="Consolas" w:hAnsi="Consolas"/>
-                <w:bCs/>
-                <w:noProof/>
-              </w:rPr>
-              <w:t>5 X 9 = 45</w:t>
-            </w:r>
-          </w:p>
-          <w:p>
-            <w:pPr>
-              <w:spacing w:before="0" w:after="0"/>
-              <w:rPr>
-                <w:rFonts w:ascii="Consolas" w:hAnsi="Consolas"/>
-                <w:bCs/>
-                <w:noProof/>
-              </w:rPr>
-            </w:pPr>
-            <w:r>
-              <w:rPr>
-                <w:rFonts w:ascii="Consolas" w:hAnsi="Consolas"/>
-                <w:bCs/>
-                <w:noProof/>
-              </w:rPr>
-              <w:t>5 X 10 = 50</w:t>
-            </w:r>
-          </w:p>
-        </w:tc>
-        <w:tc>
-          <w:tcPr>
-            <w:tcW w:w="630" w:type="dxa"/>
-            <w:tcBorders>
-              <w:top w:val="nil"/>
-              <w:bottom w:val="nil"/>
-            </w:tcBorders>
-          </w:tcPr>
-          <w:p>
-            <w:pPr>
-              <w:spacing w:before="0" w:after="0"/>
-              <w:rPr>
-                <w:rFonts w:ascii="Consolas" w:hAnsi="Consolas"/>
-                <w:bCs/>
-                <w:noProof/>
-              </w:rPr>
-            </w:pPr>
-          </w:p>
-        </w:tc>
-        <w:tc>
-          <w:tcPr>
-            <w:tcW w:w="990" w:type="dxa"/>
-          </w:tcPr>
-          <w:p>
-            <w:pPr>
-              <w:spacing w:before="0" w:after="0"/>
-              <w:rPr>
-                <w:rFonts w:ascii="Consolas" w:hAnsi="Consolas"/>
-                <w:bCs/>
-                <w:lang w:val="bg-BG"/>
-              </w:rPr>
-            </w:pPr>
-            <w:r>
-              <w:rPr>
-                <w:rFonts w:ascii="Consolas" w:hAnsi="Consolas"/>
-                <w:bCs/>
-                <w:noProof/>
-              </w:rPr>
-              <w:t>2</w:t>
-            </w:r>
-          </w:p>
-          <w:p>
-            <w:pPr>
-              <w:spacing w:before="0" w:after="0"/>
-              <w:rPr>
-                <w:rFonts w:ascii="Consolas" w:hAnsi="Consolas"/>
-                <w:bCs/>
-                <w:noProof/>
-              </w:rPr>
-            </w:pPr>
-            <w:r>
-              <w:rPr>
-                <w:rFonts w:ascii="Consolas" w:hAnsi="Consolas"/>
-                <w:bCs/>
-                <w:noProof/>
-              </w:rPr>
-              <w:t>5</w:t>
-            </w:r>
-          </w:p>
-        </w:tc>
-        <w:tc>
-          <w:tcPr>
-            <w:tcW w:w="1530" w:type="dxa"/>
-            <w:tcBorders>
-              <w:right w:val="single" w:sz="4" w:space="0" w:color="auto"/>
-            </w:tcBorders>
-          </w:tcPr>
-          <w:p>
-            <w:pPr>
-              <w:spacing w:before="0" w:after="0"/>
-              <w:rPr>
-                <w:rFonts w:ascii="Consolas" w:hAnsi="Consolas"/>
-                <w:bCs/>
-                <w:lang w:val="bg-BG"/>
-              </w:rPr>
-            </w:pPr>
-            <w:r>
-              <w:rPr>
-                <w:rFonts w:ascii="Consolas" w:hAnsi="Consolas"/>
-                <w:bCs/>
-                <w:noProof/>
-              </w:rPr>
-              <w:t>2 X 5 = 10</w:t>
-            </w:r>
-          </w:p>
-          <w:p>
-            <w:pPr>
-              <w:spacing w:before="0" w:after="0"/>
-              <w:rPr>
-                <w:rFonts w:ascii="Consolas" w:hAnsi="Consolas"/>
-                <w:bCs/>
-                <w:lang w:val="bg-BG"/>
-              </w:rPr>
-            </w:pPr>
-            <w:r>
-              <w:rPr>
-                <w:rFonts w:ascii="Consolas" w:hAnsi="Consolas"/>
-                <w:bCs/>
-                <w:noProof/>
-              </w:rPr>
-              <w:t>2 X 6 = 12</w:t>
-            </w:r>
-          </w:p>
-          <w:p>
-            <w:pPr>
-              <w:spacing w:before="0" w:after="0"/>
-              <w:rPr>
-                <w:rFonts w:ascii="Consolas" w:hAnsi="Consolas"/>
-                <w:bCs/>
-                <w:lang w:val="bg-BG"/>
-              </w:rPr>
-            </w:pPr>
-            <w:r>
-              <w:rPr>
-                <w:rFonts w:ascii="Consolas" w:hAnsi="Consolas"/>
-                <w:bCs/>
-                <w:noProof/>
-              </w:rPr>
-              <w:t>2 X 7 = 14</w:t>
-            </w:r>
-          </w:p>
-          <w:p>
-            <w:pPr>
-              <w:spacing w:before="0" w:after="0"/>
-              <w:rPr>
-                <w:rFonts w:ascii="Consolas" w:hAnsi="Consolas"/>
-                <w:bCs/>
-                <w:lang w:val="bg-BG"/>
-              </w:rPr>
-            </w:pPr>
-            <w:r>
-              <w:rPr>
-                <w:rFonts w:ascii="Consolas" w:hAnsi="Consolas"/>
-                <w:bCs/>
-                <w:noProof/>
-              </w:rPr>
-              <w:t>2 X 8 = 16</w:t>
-            </w:r>
-          </w:p>
-          <w:p>
-            <w:pPr>
-              <w:spacing w:before="0" w:after="0"/>
-              <w:rPr>
-                <w:rFonts w:ascii="Consolas" w:hAnsi="Consolas"/>
-                <w:bCs/>
-                <w:lang w:val="bg-BG"/>
-              </w:rPr>
-            </w:pPr>
-            <w:r>
-              <w:rPr>
-                <w:rFonts w:ascii="Consolas" w:hAnsi="Consolas"/>
-                <w:bCs/>
-                <w:noProof/>
-              </w:rPr>
-              <w:t>2 X 9 = 18</w:t>
-            </w:r>
-          </w:p>
-          <w:p>
-            <w:pPr>
-              <w:spacing w:before="0" w:after="0"/>
-              <w:rPr>
-                <w:rFonts w:ascii="Consolas" w:hAnsi="Consolas"/>
-                <w:bCs/>
-                <w:noProof/>
-              </w:rPr>
-            </w:pPr>
-            <w:r>
-              <w:rPr>
-                <w:rFonts w:ascii="Consolas" w:hAnsi="Consolas"/>
-                <w:bCs/>
-                <w:noProof/>
-              </w:rPr>
-              <w:t>2 X 10 = 20</w:t>
-            </w:r>
-          </w:p>
-        </w:tc>
-        <w:tc>
-          <w:tcPr>
-            <w:tcW w:w="630" w:type="dxa"/>
-            <w:tcBorders>
-              <w:top w:val="nil"/>
-              <w:left w:val="single" w:sz="4" w:space="0" w:color="auto"/>
-              <w:bottom w:val="nil"/>
-              <w:right w:val="single" w:sz="4" w:space="0" w:color="auto"/>
-            </w:tcBorders>
-            <w:shd w:val="clear" w:color="auto" w:fill="auto"/>
-          </w:tcPr>
-          <w:p>
-            <w:pPr>
-              <w:spacing w:before="0" w:after="0"/>
-              <w:rPr>
-                <w:rFonts w:ascii="Consolas" w:hAnsi="Consolas"/>
-                <w:bCs/>
-                <w:noProof/>
-              </w:rPr>
-            </w:pPr>
-          </w:p>
-        </w:tc>
-        <w:tc>
-          <w:tcPr>
-            <w:tcW w:w="990" w:type="dxa"/>
-            <w:tcBorders>
-              <w:left w:val="single" w:sz="4" w:space="0" w:color="auto"/>
-            </w:tcBorders>
-          </w:tcPr>
-          <w:p>
-            <w:pPr>
-              <w:spacing w:before="0" w:after="0"/>
-              <w:rPr>
-                <w:rFonts w:ascii="Consolas" w:hAnsi="Consolas"/>
-                <w:bCs/>
-                <w:lang w:val="bg-BG"/>
-              </w:rPr>
-            </w:pPr>
-            <w:r>
-              <w:rPr>
-                <w:rFonts w:ascii="Consolas" w:hAnsi="Consolas"/>
-                <w:bCs/>
-                <w:noProof/>
-              </w:rPr>
-              <w:t>2</w:t>
-            </w:r>
-          </w:p>
-          <w:p>
-            <w:pPr>
-              <w:spacing w:before="0" w:after="0"/>
-              <w:rPr>
-                <w:rFonts w:ascii="Consolas" w:hAnsi="Consolas"/>
-                <w:bCs/>
-                <w:noProof/>
-              </w:rPr>
-            </w:pPr>
-            <w:r>
-              <w:rPr>
-                <w:rFonts w:ascii="Consolas" w:hAnsi="Consolas"/>
-                <w:bCs/>
-                <w:noProof/>
-              </w:rPr>
-              <w:t>14</w:t>
-            </w:r>
-          </w:p>
-        </w:tc>
-        <w:tc>
-          <w:tcPr>
-            <w:tcW w:w="1530" w:type="dxa"/>
-          </w:tcPr>
-          <w:p>
-            <w:pPr>
-              <w:spacing w:before="0" w:after="0"/>
-              <w:rPr>
-                <w:rFonts w:ascii="Consolas" w:hAnsi="Consolas"/>
-                <w:bCs/>
-                <w:noProof/>
-              </w:rPr>
-            </w:pPr>
-            <w:r>
-              <w:rPr>
-                <w:rFonts w:ascii="Consolas" w:hAnsi="Consolas"/>
-                <w:bCs/>
-                <w:noProof/>
-              </w:rPr>
-              <w:t>2 X 14 = 28</w:t>
-            </w:r>
-          </w:p>
-        </w:tc>
-      </w:tr>
-    </w:tbl>
-    <w:p>
-      <w:pPr>
-        <w:pStyle w:val="2"/>
-        <w:rPr>
-          <w:lang w:val="bg-BG"/>
-        </w:rPr>
-      </w:pPr>
-      <w:r>
-        <w:t>Even Number</w:t>
-      </w:r>
-    </w:p>
-    <w:p>
-      <w:pPr>
-        <w:rPr>
-          <w:rFonts w:eastAsia="Times New Roman" w:cs="Arial"/>
-          <w:b/>
-        </w:rPr>
-      </w:pPr>
-      <w:r>
-        <w:rPr>
-          <w:rFonts w:eastAsia="Times New Roman" w:cs="Arial"/>
-        </w:rPr>
-        <w:t xml:space="preserve">Take as an input an even number and </w:t>
-      </w:r>
-      <w:r>
-        <w:rPr>
-          <w:rFonts w:eastAsia="Times New Roman" w:cs="Arial"/>
-          <w:b/>
-        </w:rPr>
-        <w:t>print its absolute value</w:t>
-      </w:r>
-      <w:r>
-        <w:rPr>
-          <w:rFonts w:eastAsia="Times New Roman" w:cs="Arial"/>
-          <w:b/>
-        </w:rPr>
-        <w:t xml:space="preserve"> </w:t>
-      </w:r>
-      <w:r>
-        <w:rPr>
-          <w:rFonts w:eastAsia="Times New Roman" w:cs="Arial"/>
-        </w:rPr>
-        <w:t xml:space="preserve">with </w:t>
-      </w:r>
-      <w:r>
-        <w:rPr>
-          <w:rFonts w:eastAsia="Times New Roman" w:cs="Arial"/>
-        </w:rPr>
-        <w:t xml:space="preserve">a </w:t>
-      </w:r>
-      <w:r>
-        <w:rPr>
-          <w:rFonts w:eastAsia="Times New Roman" w:cs="Arial"/>
-        </w:rPr>
-        <w:t>message</w:t>
-      </w:r>
-      <w:r>
-        <w:rPr>
-          <w:rFonts w:eastAsia="Times New Roman" w:cs="Arial"/>
-          <w:b/>
-        </w:rPr>
-        <w:t xml:space="preserve">: </w:t>
-      </w:r>
-      <w:r>
-        <w:rPr>
-          <w:rFonts w:eastAsia="Times New Roman" w:cs="Arial"/>
-        </w:rPr>
-        <w:t>"</w:t>
-      </w:r>
-      <w:r>
-        <w:rPr>
-          <w:rFonts w:ascii="Consolas" w:eastAsia="Times New Roman" w:hAnsi="Consolas" w:cs="Arial"/>
-          <w:b/>
-        </w:rPr>
-        <w:t>The number is: {absoluteValue}</w:t>
-      </w:r>
-      <w:r>
-        <w:rPr>
-          <w:rFonts w:eastAsia="Times New Roman" w:cs="Arial"/>
-        </w:rPr>
-        <w:t>"</w:t>
-      </w:r>
-      <w:r>
-        <w:rPr>
-          <w:rFonts w:eastAsia="Times New Roman" w:cs="Arial"/>
-        </w:rPr>
-        <w:t>. If the number is odd, print "</w:t>
-      </w:r>
-      <w:r>
-        <w:rPr>
-          <w:rFonts w:ascii="Consolas" w:eastAsia="Times New Roman" w:hAnsi="Consolas" w:cs="Arial"/>
-          <w:b/>
-        </w:rPr>
-        <w:t>Please write an even number.</w:t>
-      </w:r>
-      <w:r>
-        <w:rPr>
-          <w:rFonts w:eastAsia="Times New Roman" w:cs="Arial"/>
-        </w:rPr>
-        <w:t>" and continue reading numbers.</w:t>
-      </w:r>
-      <w:r>
-        <w:rPr>
-          <w:rFonts w:eastAsia="Times New Roman" w:cs="Arial"/>
-          <w:lang w:val="bg-BG"/>
-        </w:rPr>
-        <w:t xml:space="preserve"> </w:t>
-      </w:r>
-    </w:p>
-    <w:p>
-      <w:pPr>
-        <w:pStyle w:val="3"/>
-        <w:rPr>
-          <w:lang w:val="bg-BG"/>
-        </w:rPr>
-      </w:pPr>
-      <w:r>
-        <w:t>Examples</w:t>
-      </w:r>
-    </w:p>
-    <w:tbl>
-      <w:tblPr>
-        <w:tblStyle w:val="af"/>
+        <w:tblStyle w:val="TableGrid"/>
         <w:tblW w:w="9664" w:type="dxa"/>
         <w:tblInd w:w="112" w:type="dxa"/>
         <w:tblLayout w:type="fixed"/>
@@ -8524,6 +8160,8 @@
               <w:rPr>
                 <w:rFonts w:ascii="Consolas" w:hAnsi="Consolas"/>
                 <w:bCs/>
+                <w:sz w:val="20"/>
+                <w:szCs w:val="20"/>
                 <w:lang w:val="bg-BG"/>
               </w:rPr>
             </w:pPr>
@@ -8532,6 +8170,8 @@
                 <w:rFonts w:ascii="Consolas" w:hAnsi="Consolas"/>
                 <w:bCs/>
                 <w:noProof/>
+                <w:sz w:val="20"/>
+                <w:szCs w:val="20"/>
               </w:rPr>
               <w:t>Please write an even number.</w:t>
             </w:r>
@@ -8542,6 +8182,8 @@
               <w:rPr>
                 <w:rFonts w:ascii="Consolas" w:hAnsi="Consolas"/>
                 <w:bCs/>
+                <w:sz w:val="20"/>
+                <w:szCs w:val="20"/>
                 <w:lang w:val="bg-BG"/>
               </w:rPr>
             </w:pPr>
@@ -8550,6 +8192,8 @@
                 <w:rFonts w:ascii="Consolas" w:hAnsi="Consolas"/>
                 <w:bCs/>
                 <w:noProof/>
+                <w:sz w:val="20"/>
+                <w:szCs w:val="20"/>
               </w:rPr>
               <w:t>Please write an even number.</w:t>
             </w:r>
@@ -8568,6 +8212,8 @@
                 <w:rFonts w:ascii="Consolas" w:hAnsi="Consolas"/>
                 <w:bCs/>
                 <w:noProof/>
+                <w:sz w:val="20"/>
+                <w:szCs w:val="20"/>
               </w:rPr>
               <w:t>The number is: 6</w:t>
             </w:r>
@@ -8652,13 +8298,13 @@
     </w:tbl>
     <w:p>
       <w:pPr>
-        <w:pStyle w:val="2"/>
+        <w:pStyle w:val="Heading2"/>
         <w:rPr>
           <w:lang w:val="bg-BG"/>
         </w:rPr>
       </w:pPr>
-      <w:bookmarkStart w:id="2" w:name="_Hlk520387845"/>
-      <w:bookmarkStart w:id="3" w:name="_Hlk520387862"/>
+      <w:bookmarkStart w:id="1" w:name="_Hlk520387845"/>
+      <w:bookmarkStart w:id="2" w:name="_Hlk520387862"/>
       <w:r>
         <w:t>Refactor Sum of Odd Numbers</w:t>
       </w:r>
@@ -8698,7 +8344,6 @@
         </w:rPr>
       </w:pPr>
       <w:r>
-        <w:lastRenderedPageBreak/>
         <w:t xml:space="preserve">You are given a program </w:t>
       </w:r>
       <w:r>
@@ -8719,12 +8364,14 @@
       <w:r>
         <w:t xml:space="preserve">that prints the next </w:t>
       </w:r>
+      <w:proofErr w:type="spellStart"/>
       <w:r>
         <w:rPr>
           <w:b/>
         </w:rPr>
         <w:t>n</w:t>
       </w:r>
+      <w:proofErr w:type="spellEnd"/>
       <w:r>
         <w:t xml:space="preserve"> </w:t>
       </w:r>
@@ -8776,18 +8423,15 @@
     </w:p>
     <w:p>
       <w:pPr>
-        <w:pStyle w:val="3"/>
+        <w:pStyle w:val="Heading3"/>
         <w:rPr>
           <w:lang w:val="bg-BG"/>
         </w:rPr>
       </w:pPr>
-      <w:r>
-        <w:t>Examples</w:t>
-      </w:r>
     </w:p>
     <w:tbl>
       <w:tblPr>
-        <w:tblStyle w:val="af"/>
+        <w:tblStyle w:val="TableGrid"/>
         <w:tblW w:w="4743" w:type="dxa"/>
         <w:tblInd w:w="112" w:type="dxa"/>
         <w:tblLayout w:type="fixed"/>
@@ -9175,13 +8819,13 @@
     <w:p>
       <w:pPr>
         <w:rPr>
-          <w:lang w:val="bg-BG"/>
+          <w:lang w:val="en-GB"/>
         </w:rPr>
       </w:pPr>
     </w:p>
     <w:tbl>
       <w:tblPr>
-        <w:tblStyle w:val="af"/>
+        <w:tblStyle w:val="TableGrid"/>
         <w:tblW w:w="10401" w:type="dxa"/>
         <w:tblInd w:w="23" w:type="dxa"/>
         <w:tblCellMar>
@@ -9259,19 +8903,9 @@
                 <w:sz w:val="24"/>
                 <w:szCs w:val="14"/>
               </w:rPr>
-              <w:t xml:space="preserve">Scanner sc = </w:t>
-            </w:r>
-            <w:r>
-              <w:rPr>
-                <w:rFonts w:ascii="Courier New" w:eastAsia="Times New Roman" w:hAnsi="Courier New" w:cs="Courier New"/>
-                <w:b/>
-                <w:bCs/>
-                <w:color w:val="000080"/>
-                <w:sz w:val="24"/>
-                <w:szCs w:val="14"/>
-              </w:rPr>
-              <w:t xml:space="preserve">new </w:t>
-            </w:r>
+              <w:t xml:space="preserve">Scanner </w:t>
+            </w:r>
+            <w:proofErr w:type="spellStart"/>
             <w:r>
               <w:rPr>
                 <w:rFonts w:ascii="Courier New" w:eastAsia="Times New Roman" w:hAnsi="Courier New" w:cs="Courier New"/>
@@ -9279,18 +8913,50 @@
                 <w:sz w:val="24"/>
                 <w:szCs w:val="14"/>
               </w:rPr>
-              <w:t>Scanner</w:t>
-            </w:r>
+              <w:t>sc</w:t>
+            </w:r>
+            <w:proofErr w:type="spellEnd"/>
             <w:r>
               <w:rPr>
                 <w:rFonts w:ascii="Courier New" w:eastAsia="Times New Roman" w:hAnsi="Courier New" w:cs="Courier New"/>
-                <w:noProof/>
                 <w:color w:val="000000"/>
                 <w:sz w:val="24"/>
                 <w:szCs w:val="14"/>
               </w:rPr>
+              <w:t xml:space="preserve"> = </w:t>
+            </w:r>
+            <w:r>
+              <w:rPr>
+                <w:rFonts w:ascii="Courier New" w:eastAsia="Times New Roman" w:hAnsi="Courier New" w:cs="Courier New"/>
+                <w:b/>
+                <w:bCs/>
+                <w:color w:val="000080"/>
+                <w:sz w:val="24"/>
+                <w:szCs w:val="14"/>
+              </w:rPr>
+              <w:t xml:space="preserve">new </w:t>
+            </w:r>
+            <w:proofErr w:type="gramStart"/>
+            <w:r>
+              <w:rPr>
+                <w:rFonts w:ascii="Courier New" w:eastAsia="Times New Roman" w:hAnsi="Courier New" w:cs="Courier New"/>
+                <w:color w:val="000000"/>
+                <w:sz w:val="24"/>
+                <w:szCs w:val="14"/>
+              </w:rPr>
+              <w:t>Scanner</w:t>
+            </w:r>
+            <w:r>
+              <w:rPr>
+                <w:rFonts w:ascii="Courier New" w:eastAsia="Times New Roman" w:hAnsi="Courier New" w:cs="Courier New"/>
+                <w:noProof/>
+                <w:color w:val="000000"/>
+                <w:sz w:val="24"/>
+                <w:szCs w:val="14"/>
+              </w:rPr>
               <w:t>(</w:t>
             </w:r>
+            <w:proofErr w:type="gramEnd"/>
             <w:r>
               <w:rPr>
                 <w:rFonts w:ascii="Courier New" w:eastAsia="Times New Roman" w:hAnsi="Courier New" w:cs="Courier New"/>
@@ -9350,30 +9016,9 @@
                 <w:sz w:val="24"/>
                 <w:szCs w:val="14"/>
               </w:rPr>
-              <w:t>n = Integer.</w:t>
-            </w:r>
-            <w:r>
-              <w:rPr>
-                <w:rFonts w:ascii="Courier New" w:eastAsia="Times New Roman" w:hAnsi="Courier New" w:cs="Courier New"/>
-                <w:i/>
-                <w:iCs/>
-                <w:noProof/>
-                <w:color w:val="000000"/>
-                <w:sz w:val="24"/>
-                <w:szCs w:val="14"/>
-              </w:rPr>
-              <w:t>parseInt</w:t>
-            </w:r>
-            <w:r>
-              <w:rPr>
-                <w:rFonts w:ascii="Courier New" w:eastAsia="Times New Roman" w:hAnsi="Courier New" w:cs="Courier New"/>
-                <w:noProof/>
-                <w:color w:val="000000"/>
-                <w:sz w:val="24"/>
-                <w:szCs w:val="14"/>
-              </w:rPr>
-              <w:t>(</w:t>
-            </w:r>
+              <w:t xml:space="preserve">n = </w:t>
+            </w:r>
+            <w:proofErr w:type="spellStart"/>
             <w:r>
               <w:rPr>
                 <w:rFonts w:ascii="Courier New" w:eastAsia="Times New Roman" w:hAnsi="Courier New" w:cs="Courier New"/>
@@ -9381,18 +9026,52 @@
                 <w:sz w:val="24"/>
                 <w:szCs w:val="14"/>
               </w:rPr>
-              <w:t>sc.</w:t>
+              <w:t>Integer.</w:t>
             </w:r>
             <w:r>
               <w:rPr>
                 <w:rFonts w:ascii="Courier New" w:eastAsia="Times New Roman" w:hAnsi="Courier New" w:cs="Courier New"/>
+                <w:i/>
+                <w:iCs/>
                 <w:noProof/>
                 <w:color w:val="000000"/>
                 <w:sz w:val="24"/>
                 <w:szCs w:val="14"/>
               </w:rPr>
+              <w:t>parseInt</w:t>
+            </w:r>
+            <w:proofErr w:type="spellEnd"/>
+            <w:r>
+              <w:rPr>
+                <w:rFonts w:ascii="Courier New" w:eastAsia="Times New Roman" w:hAnsi="Courier New" w:cs="Courier New"/>
+                <w:noProof/>
+                <w:color w:val="000000"/>
+                <w:sz w:val="24"/>
+                <w:szCs w:val="14"/>
+              </w:rPr>
+              <w:t>(</w:t>
+            </w:r>
+            <w:proofErr w:type="spellStart"/>
+            <w:r>
+              <w:rPr>
+                <w:rFonts w:ascii="Courier New" w:eastAsia="Times New Roman" w:hAnsi="Courier New" w:cs="Courier New"/>
+                <w:color w:val="000000"/>
+                <w:sz w:val="24"/>
+                <w:szCs w:val="14"/>
+              </w:rPr>
+              <w:t>sc.</w:t>
+            </w:r>
+            <w:r>
+              <w:rPr>
+                <w:rFonts w:ascii="Courier New" w:eastAsia="Times New Roman" w:hAnsi="Courier New" w:cs="Courier New"/>
+                <w:noProof/>
+                <w:color w:val="000000"/>
+                <w:sz w:val="24"/>
+                <w:szCs w:val="14"/>
+              </w:rPr>
               <w:t>nextLine</w:t>
             </w:r>
+            <w:proofErr w:type="spellEnd"/>
             <w:r>
               <w:rPr>
                 <w:rFonts w:ascii="Courier New" w:eastAsia="Times New Roman" w:hAnsi="Courier New" w:cs="Courier New"/>
@@ -9492,6 +9171,7 @@
               </w:rPr>
               <w:t xml:space="preserve">int </w:t>
             </w:r>
+            <w:proofErr w:type="spellStart"/>
             <w:r>
               <w:rPr>
                 <w:rFonts w:ascii="Courier New" w:eastAsia="Times New Roman" w:hAnsi="Courier New" w:cs="Courier New"/>
@@ -9499,7 +9179,17 @@
                 <w:sz w:val="24"/>
                 <w:szCs w:val="14"/>
               </w:rPr>
-              <w:t xml:space="preserve">i = </w:t>
+              <w:t>i</w:t>
+            </w:r>
+            <w:proofErr w:type="spellEnd"/>
+            <w:r>
+              <w:rPr>
+                <w:rFonts w:ascii="Courier New" w:eastAsia="Times New Roman" w:hAnsi="Courier New" w:cs="Courier New"/>
+                <w:color w:val="000000"/>
+                <w:sz w:val="24"/>
+                <w:szCs w:val="14"/>
+              </w:rPr>
+              <w:t xml:space="preserve"> = </w:t>
             </w:r>
             <w:r>
               <w:rPr>
@@ -9517,7 +9207,47 @@
                 <w:sz w:val="24"/>
                 <w:szCs w:val="14"/>
               </w:rPr>
-              <w:t>; i &lt;= n; i++) {</w:t>
+              <w:t xml:space="preserve">; </w:t>
+            </w:r>
+            <w:proofErr w:type="spellStart"/>
+            <w:r>
+              <w:rPr>
+                <w:rFonts w:ascii="Courier New" w:eastAsia="Times New Roman" w:hAnsi="Courier New" w:cs="Courier New"/>
+                <w:color w:val="000000"/>
+                <w:sz w:val="24"/>
+                <w:szCs w:val="14"/>
+              </w:rPr>
+              <w:t>i</w:t>
+            </w:r>
+            <w:proofErr w:type="spellEnd"/>
+            <w:r>
+              <w:rPr>
+                <w:rFonts w:ascii="Courier New" w:eastAsia="Times New Roman" w:hAnsi="Courier New" w:cs="Courier New"/>
+                <w:color w:val="000000"/>
+                <w:sz w:val="24"/>
+                <w:szCs w:val="14"/>
+              </w:rPr>
+              <w:t xml:space="preserve"> &lt;= n; </w:t>
+            </w:r>
+            <w:proofErr w:type="spellStart"/>
+            <w:r>
+              <w:rPr>
+                <w:rFonts w:ascii="Courier New" w:eastAsia="Times New Roman" w:hAnsi="Courier New" w:cs="Courier New"/>
+                <w:color w:val="000000"/>
+                <w:sz w:val="24"/>
+                <w:szCs w:val="14"/>
+              </w:rPr>
+              <w:t>i</w:t>
+            </w:r>
+            <w:proofErr w:type="spellEnd"/>
+            <w:r>
+              <w:rPr>
+                <w:rFonts w:ascii="Courier New" w:eastAsia="Times New Roman" w:hAnsi="Courier New" w:cs="Courier New"/>
+                <w:color w:val="000000"/>
+                <w:sz w:val="24"/>
+                <w:szCs w:val="14"/>
+              </w:rPr>
+              <w:t>++) {</w:t>
             </w:r>
             <w:r>
               <w:rPr>
@@ -9530,6 +9260,7 @@
               <w:br/>
               <w:t xml:space="preserve">    </w:t>
             </w:r>
+            <w:proofErr w:type="spellStart"/>
             <w:r>
               <w:rPr>
                 <w:rFonts w:ascii="Courier New" w:eastAsia="Times New Roman" w:hAnsi="Courier New" w:cs="Courier New"/>
@@ -9561,6 +9292,7 @@
               </w:rPr>
               <w:t>.print</w:t>
             </w:r>
+            <w:proofErr w:type="spellEnd"/>
             <w:r>
               <w:rPr>
                 <w:rFonts w:ascii="Courier New" w:eastAsia="Times New Roman" w:hAnsi="Courier New" w:cs="Courier New"/>
@@ -9587,7 +9319,27 @@
                 <w:sz w:val="24"/>
                 <w:szCs w:val="14"/>
               </w:rPr>
-              <w:t xml:space="preserve">* i + </w:t>
+              <w:t xml:space="preserve">* </w:t>
+            </w:r>
+            <w:proofErr w:type="spellStart"/>
+            <w:r>
+              <w:rPr>
+                <w:rFonts w:ascii="Courier New" w:eastAsia="Times New Roman" w:hAnsi="Courier New" w:cs="Courier New"/>
+                <w:color w:val="000000"/>
+                <w:sz w:val="24"/>
+                <w:szCs w:val="14"/>
+              </w:rPr>
+              <w:t>i</w:t>
+            </w:r>
+            <w:proofErr w:type="spellEnd"/>
+            <w:r>
+              <w:rPr>
+                <w:rFonts w:ascii="Courier New" w:eastAsia="Times New Roman" w:hAnsi="Courier New" w:cs="Courier New"/>
+                <w:color w:val="000000"/>
+                <w:sz w:val="24"/>
+                <w:szCs w:val="14"/>
+              </w:rPr>
+              <w:t xml:space="preserve"> + </w:t>
             </w:r>
             <w:r>
               <w:rPr>
@@ -9643,7 +9395,27 @@
                 <w:sz w:val="24"/>
                 <w:szCs w:val="14"/>
               </w:rPr>
-              <w:t>* i;</w:t>
+              <w:t xml:space="preserve">* </w:t>
+            </w:r>
+            <w:proofErr w:type="spellStart"/>
+            <w:r>
+              <w:rPr>
+                <w:rFonts w:ascii="Courier New" w:eastAsia="Times New Roman" w:hAnsi="Courier New" w:cs="Courier New"/>
+                <w:color w:val="000000"/>
+                <w:sz w:val="24"/>
+                <w:szCs w:val="14"/>
+              </w:rPr>
+              <w:t>i</w:t>
+            </w:r>
+            <w:proofErr w:type="spellEnd"/>
+            <w:r>
+              <w:rPr>
+                <w:rFonts w:ascii="Courier New" w:eastAsia="Times New Roman" w:hAnsi="Courier New" w:cs="Courier New"/>
+                <w:color w:val="000000"/>
+                <w:sz w:val="24"/>
+                <w:szCs w:val="14"/>
+              </w:rPr>
+              <w:t>;</w:t>
             </w:r>
             <w:r>
               <w:rPr>
@@ -9674,6 +9446,7 @@
               </w:rPr>
               <w:br/>
             </w:r>
+            <w:proofErr w:type="spellStart"/>
             <w:r>
               <w:rPr>
                 <w:rFonts w:ascii="Courier New" w:eastAsia="Times New Roman" w:hAnsi="Courier New" w:cs="Courier New"/>
@@ -9703,19 +9476,9 @@
                 <w:sz w:val="24"/>
                 <w:szCs w:val="14"/>
               </w:rPr>
-              <w:t>.printf(</w:t>
-            </w:r>
-            <w:r>
-              <w:rPr>
-                <w:rFonts w:ascii="Courier New" w:eastAsia="Times New Roman" w:hAnsi="Courier New" w:cs="Courier New"/>
-                <w:b/>
-                <w:bCs/>
-                <w:color w:val="008000"/>
-                <w:sz w:val="24"/>
-                <w:szCs w:val="14"/>
-              </w:rPr>
-              <w:t>"Sum: %d%n"</w:t>
-            </w:r>
+              <w:t>.printf</w:t>
+            </w:r>
+            <w:proofErr w:type="spellEnd"/>
             <w:r>
               <w:rPr>
                 <w:rFonts w:ascii="Courier New" w:eastAsia="Times New Roman" w:hAnsi="Courier New" w:cs="Courier New"/>
@@ -9723,13 +9486,57 @@
                 <w:sz w:val="24"/>
                 <w:szCs w:val="14"/>
               </w:rPr>
+              <w:t>(</w:t>
+            </w:r>
+            <w:r>
+              <w:rPr>
+                <w:rFonts w:ascii="Courier New" w:eastAsia="Times New Roman" w:hAnsi="Courier New" w:cs="Courier New"/>
+                <w:b/>
+                <w:bCs/>
+                <w:color w:val="008000"/>
+                <w:sz w:val="24"/>
+                <w:szCs w:val="14"/>
+              </w:rPr>
+              <w:t>"Sum: %</w:t>
+            </w:r>
+            <w:proofErr w:type="spellStart"/>
+            <w:r>
+              <w:rPr>
+                <w:rFonts w:ascii="Courier New" w:eastAsia="Times New Roman" w:hAnsi="Courier New" w:cs="Courier New"/>
+                <w:b/>
+                <w:bCs/>
+                <w:color w:val="008000"/>
+                <w:sz w:val="24"/>
+                <w:szCs w:val="14"/>
+              </w:rPr>
+              <w:t>d%n</w:t>
+            </w:r>
+            <w:proofErr w:type="spellEnd"/>
+            <w:r>
+              <w:rPr>
+                <w:rFonts w:ascii="Courier New" w:eastAsia="Times New Roman" w:hAnsi="Courier New" w:cs="Courier New"/>
+                <w:b/>
+                <w:bCs/>
+                <w:color w:val="008000"/>
+                <w:sz w:val="24"/>
+                <w:szCs w:val="14"/>
+              </w:rPr>
+              <w:t>"</w:t>
+            </w:r>
+            <w:r>
+              <w:rPr>
+                <w:rFonts w:ascii="Courier New" w:eastAsia="Times New Roman" w:hAnsi="Courier New" w:cs="Courier New"/>
+                <w:color w:val="000000"/>
+                <w:sz w:val="24"/>
+                <w:szCs w:val="14"/>
+              </w:rPr>
               <w:t>, sum);</w:t>
             </w:r>
           </w:p>
         </w:tc>
       </w:tr>
+      <w:bookmarkEnd w:id="1"/>
       <w:bookmarkEnd w:id="2"/>
-      <w:bookmarkEnd w:id="3"/>
     </w:tbl>
     <w:p>
       <w:pPr>
@@ -9753,8 +9560,8 @@
       </w:pPr>
     </w:p>
     <w:sectPr>
-      <w:headerReference w:type="default" r:id="rId20"/>
-      <w:footerReference w:type="default" r:id="rId21"/>
+      <w:headerReference w:type="default" r:id="rId19"/>
+      <w:footerReference w:type="default" r:id="rId20"/>
       <w:pgSz w:w="11909" w:h="16834" w:code="9"/>
       <w:pgMar w:top="567" w:right="737" w:bottom="1077" w:left="737" w:header="567" w:footer="794" w:gutter="0"/>
       <w:cols w:space="720"/>
@@ -9793,7 +9600,7 @@
 <w:ftr xmlns:wpc="http://schemas.microsoft.com/office/word/2010/wordprocessingCanvas" xmlns:cx="http://schemas.microsoft.com/office/drawing/2014/chartex" xmlns:cx1="http://schemas.microsoft.com/office/drawing/2015/9/8/chartex" xmlns:cx2="http://schemas.microsoft.com/office/drawing/2015/10/21/chartex" xmlns:cx3="http://schemas.microsoft.com/office/drawing/2016/5/9/chartex" xmlns:cx4="http://schemas.microsoft.com/office/drawing/2016/5/10/chartex" xmlns:cx5="http://schemas.microsoft.com/office/drawing/2016/5/11/chartex" xmlns:cx6="http://schemas.microsoft.com/office/drawing/2016/5/12/chartex" xmlns:cx7="http://schemas.microsoft.com/office/drawing/2016/5/13/chartex" xmlns:cx8="http://schemas.microsoft.com/office/drawing/2016/5/14/chartex" xmlns:mc="http://schemas.openxmlformats.org/markup-compatibility/2006" xmlns:aink="http://schemas.microsoft.com/office/drawing/2016/ink" xmlns:am3d="http://schemas.microsoft.com/office/drawing/2017/model3d" xmlns:o="urn:schemas-microsoft-com:office:office" xmlns:oel="http://schemas.microsoft.com/office/2019/extlst" xmlns:r="http://schemas.openxmlformats.org/officeDocument/2006/relationships" xmlns:m="http://schemas.openxmlformats.org/officeDocument/2006/math" xmlns:v="urn:schemas-microsoft-com:vml" xmlns:wp14="http://schemas.microsoft.com/office/word/2010/wordprocessingDrawing" xmlns:wp="http://schemas.openxmlformats.org/drawingml/2006/wordprocessingDrawing" xmlns:w10="urn:schemas-microsoft-com:office:word" xmlns:w="http://schemas.openxmlformats.org/wordprocessingml/2006/main" xmlns:w14="http://schemas.microsoft.com/office/word/2010/wordml" xmlns:w15="http://schemas.microsoft.com/office/word/2012/wordml" xmlns:w16cex="http://schemas.microsoft.com/office/word/2018/wordml/cex" xmlns:w16cid="http://schemas.microsoft.com/office/word/2016/wordml/cid" xmlns:w16="http://schemas.microsoft.com/office/word/2018/wordml" xmlns:w16sdtdh="http://schemas.microsoft.com/office/word/2020/wordml/sdtdatahash" xmlns:w16se="http://schemas.microsoft.com/office/word/2015/wordml/symex" xmlns:wpg="http://schemas.microsoft.com/office/word/2010/wordprocessingGroup" xmlns:wpi="http://schemas.microsoft.com/office/word/2010/wordprocessingInk" xmlns:wne="http://schemas.microsoft.com/office/word/2006/wordml" xmlns:wps="http://schemas.microsoft.com/office/word/2010/wordprocessingShape" mc:Ignorable="w14 w15 w16se w16cid w16 w16cex w16sdtdh wp14">
   <w:p>
     <w:pPr>
-      <w:pStyle w:val="a5"/>
+      <w:pStyle w:val="Footer"/>
     </w:pPr>
     <w:r>
       <w:rPr>
@@ -9971,7 +9778,7 @@
                               <w:szCs w:val="17"/>
                             </w:rPr>
                           </w:pPr>
-                          <w:bookmarkStart w:id="4" w:name="_Hlk24191091"/>
+                          <w:bookmarkStart w:id="3" w:name="_Hlk24191091"/>
                           <w:r>
                             <w:rPr>
                               <w:sz w:val="17"/>
@@ -9989,7 +9796,7 @@
                           <w:hyperlink r:id="rId1" w:history="1">
                             <w:r>
                               <w:rPr>
-                                <w:rStyle w:val="a9"/>
+                                <w:rStyle w:val="Hyperlink"/>
                                 <w:color w:val="0882DE"/>
                                 <w:sz w:val="17"/>
                                 <w:szCs w:val="17"/>
@@ -9998,7 +9805,7 @@
                             </w:r>
                             <w:r>
                               <w:rPr>
-                                <w:rStyle w:val="a9"/>
+                                <w:rStyle w:val="Hyperlink"/>
                                 <w:color w:val="0882DE"/>
                                 <w:sz w:val="17"/>
                                 <w:szCs w:val="17"/>
@@ -10007,7 +9814,7 @@
                             </w:r>
                             <w:r>
                               <w:rPr>
-                                <w:rStyle w:val="a9"/>
+                                <w:rStyle w:val="Hyperlink"/>
                                 <w:color w:val="0882DE"/>
                                 <w:sz w:val="17"/>
                                 <w:szCs w:val="17"/>
@@ -10107,7 +9914,7 @@
                             <w:t>.</w:t>
                           </w:r>
                         </w:p>
-                        <w:bookmarkEnd w:id="4"/>
+                        <w:bookmarkEnd w:id="3"/>
                         <w:p>
                           <w:pPr>
                             <w:spacing w:line="240" w:lineRule="auto"/>
@@ -10846,7 +10653,7 @@
                           <wp:extent cx="180000" cy="180000"/>
                           <wp:effectExtent l="0" t="0" r="0" b="0"/>
                           <wp:docPr id="3" name="Picture 3">
-                            <a:hlinkClick xmlns:a="http://schemas.openxmlformats.org/drawingml/2006/main" r:id="rId2"/>
+                            <a:hlinkClick xmlns:a="http://schemas.openxmlformats.org/drawingml/2006/main" r:id="rId22"/>
                           </wp:docPr>
                           <wp:cNvGraphicFramePr>
                             <a:graphicFrameLocks xmlns:a="http://schemas.openxmlformats.org/drawingml/2006/main" noChangeAspect="1"/>
@@ -10856,14 +10663,14 @@
                               <pic:pic xmlns:pic="http://schemas.openxmlformats.org/drawingml/2006/picture">
                                 <pic:nvPicPr>
                                   <pic:cNvPr id="3" name="Picture 3">
-                                    <a:hlinkClick r:id="rId2"/>
+                                    <a:hlinkClick r:id="rId22"/>
                                   </pic:cNvPr>
                                   <pic:cNvPicPr>
                                     <a:picLocks noChangeAspect="1" noChangeArrowheads="1"/>
                                   </pic:cNvPicPr>
                                 </pic:nvPicPr>
                                 <pic:blipFill>
-                                  <a:blip r:embed="rId3">
+                                  <a:blip r:embed="rId23">
                                     <a:extLst>
                                       <a:ext uri="{28A0092B-C50C-407E-A947-70E740481C1C}">
                                         <a14:useLocalDpi xmlns:a14="http://schemas.microsoft.com/office/drawing/2010/main" val="0"/>
@@ -10912,7 +10719,7 @@
                           <wp:extent cx="180000" cy="180000"/>
                           <wp:effectExtent l="0" t="0" r="0" b="0"/>
                           <wp:docPr id="2" name="Picture 2">
-                            <a:hlinkClick xmlns:a="http://schemas.openxmlformats.org/drawingml/2006/main" r:id="rId4"/>
+                            <a:hlinkClick xmlns:a="http://schemas.openxmlformats.org/drawingml/2006/main" r:id="rId24"/>
                           </wp:docPr>
                           <wp:cNvGraphicFramePr>
                             <a:graphicFrameLocks xmlns:a="http://schemas.openxmlformats.org/drawingml/2006/main" noChangeAspect="1"/>
@@ -10922,14 +10729,14 @@
                               <pic:pic xmlns:pic="http://schemas.openxmlformats.org/drawingml/2006/picture">
                                 <pic:nvPicPr>
                                   <pic:cNvPr id="2" name="Picture 2">
-                                    <a:hlinkClick r:id="rId4"/>
+                                    <a:hlinkClick r:id="rId24"/>
                                   </pic:cNvPr>
                                   <pic:cNvPicPr>
                                     <a:picLocks noChangeAspect="1" noChangeArrowheads="1"/>
                                   </pic:cNvPicPr>
                                 </pic:nvPicPr>
                                 <pic:blipFill>
-                                  <a:blip r:embed="rId5">
+                                  <a:blip r:embed="rId25">
                                     <a:extLst>
                                       <a:ext uri="{28A0092B-C50C-407E-A947-70E740481C1C}">
                                         <a14:useLocalDpi xmlns:a14="http://schemas.microsoft.com/office/drawing/2010/main" val="0"/>
@@ -10978,7 +10785,7 @@
                           <wp:extent cx="180000" cy="180000"/>
                           <wp:effectExtent l="0" t="0" r="0" b="0"/>
                           <wp:docPr id="5" name="Picture 5" title="Software University @ Facebook">
-                            <a:hlinkClick xmlns:a="http://schemas.openxmlformats.org/drawingml/2006/main" r:id="rId6"/>
+                            <a:hlinkClick xmlns:a="http://schemas.openxmlformats.org/drawingml/2006/main" r:id="rId26"/>
                           </wp:docPr>
                           <wp:cNvGraphicFramePr>
                             <a:graphicFrameLocks xmlns:a="http://schemas.openxmlformats.org/drawingml/2006/main" noChangeAspect="1"/>
@@ -10988,12 +10795,12 @@
                               <pic:pic xmlns:pic="http://schemas.openxmlformats.org/drawingml/2006/picture">
                                 <pic:nvPicPr>
                                   <pic:cNvPr id="5" name="Picture 5" title="Software University @ Facebook">
-                                    <a:hlinkClick r:id="rId6"/>
+                                    <a:hlinkClick r:id="rId26"/>
                                   </pic:cNvPr>
                                   <pic:cNvPicPr/>
                                 </pic:nvPicPr>
                                 <pic:blipFill>
-                                  <a:blip r:embed="rId7"/>
+                                  <a:blip r:embed="rId27"/>
                                   <a:stretch>
                                     <a:fillRect/>
                                   </a:stretch>
@@ -11031,7 +10838,7 @@
                           <wp:extent cx="180000" cy="180000"/>
                           <wp:effectExtent l="0" t="0" r="0" b="0"/>
                           <wp:docPr id="20" name="Picture 20">
-                            <a:hlinkClick xmlns:a="http://schemas.openxmlformats.org/drawingml/2006/main" r:id="rId8"/>
+                            <a:hlinkClick xmlns:a="http://schemas.openxmlformats.org/drawingml/2006/main" r:id="rId28"/>
                           </wp:docPr>
                           <wp:cNvGraphicFramePr>
                             <a:graphicFrameLocks xmlns:a="http://schemas.openxmlformats.org/drawingml/2006/main" noChangeAspect="1"/>
@@ -11041,20 +10848,20 @@
                               <pic:pic xmlns:pic="http://schemas.openxmlformats.org/drawingml/2006/picture">
                                 <pic:nvPicPr>
                                   <pic:cNvPr id="20" name="Picture 20">
-                                    <a:hlinkClick r:id="rId8"/>
+                                    <a:hlinkClick r:id="rId28"/>
                                   </pic:cNvPr>
                                   <pic:cNvPicPr>
                                     <a:picLocks noChangeAspect="1" noChangeArrowheads="1"/>
                                   </pic:cNvPicPr>
                                 </pic:nvPicPr>
                                 <pic:blipFill>
-                                  <a:blip r:embed="rId9">
+                                  <a:blip r:embed="rId29">
                                     <a:extLst>
                                       <a:ext uri="{28A0092B-C50C-407E-A947-70E740481C1C}">
                                         <a14:useLocalDpi xmlns:a14="http://schemas.microsoft.com/office/drawing/2010/main" val="0"/>
                                       </a:ext>
                                       <a:ext uri="{837473B0-CC2E-450A-ABE3-18F120FF3D39}">
-                                        <a1611:picAttrSrcUrl xmlns:a1611="http://schemas.microsoft.com/office/drawing/2016/11/main" r:id="rId10"/>
+                                        <a1611:picAttrSrcUrl xmlns:a1611="http://schemas.microsoft.com/office/drawing/2016/11/main" r:id="rId30"/>
                                       </a:ext>
                                     </a:extLst>
                                   </a:blip>
@@ -11100,7 +10907,7 @@
                           <wp:extent cx="180000" cy="180000"/>
                           <wp:effectExtent l="0" t="0" r="0" b="0"/>
                           <wp:docPr id="7" name="Picture 7" title="Software University @ Twitter">
-                            <a:hlinkClick xmlns:a="http://schemas.openxmlformats.org/drawingml/2006/main" r:id="rId11"/>
+                            <a:hlinkClick xmlns:a="http://schemas.openxmlformats.org/drawingml/2006/main" r:id="rId31"/>
                           </wp:docPr>
                           <wp:cNvGraphicFramePr>
                             <a:graphicFrameLocks xmlns:a="http://schemas.openxmlformats.org/drawingml/2006/main" noChangeAspect="1"/>
@@ -11110,12 +10917,12 @@
                               <pic:pic xmlns:pic="http://schemas.openxmlformats.org/drawingml/2006/picture">
                                 <pic:nvPicPr>
                                   <pic:cNvPr id="7" name="Picture 7" title="Software University @ Twitter">
-                                    <a:hlinkClick r:id="rId11"/>
+                                    <a:hlinkClick r:id="rId31"/>
                                   </pic:cNvPr>
                                   <pic:cNvPicPr/>
                                 </pic:nvPicPr>
                                 <pic:blipFill>
-                                  <a:blip r:embed="rId12"/>
+                                  <a:blip r:embed="rId32"/>
                                   <a:stretch>
                                     <a:fillRect/>
                                   </a:stretch>
@@ -11153,7 +10960,7 @@
                           <wp:extent cx="180000" cy="180000"/>
                           <wp:effectExtent l="0" t="0" r="0" b="0"/>
                           <wp:docPr id="17" name="Picture 17" title="Software University @ YouTube">
-                            <a:hlinkClick xmlns:a="http://schemas.openxmlformats.org/drawingml/2006/main" r:id="rId13"/>
+                            <a:hlinkClick xmlns:a="http://schemas.openxmlformats.org/drawingml/2006/main" r:id="rId33"/>
                           </wp:docPr>
                           <wp:cNvGraphicFramePr>
                             <a:graphicFrameLocks xmlns:a="http://schemas.openxmlformats.org/drawingml/2006/main" noChangeAspect="1"/>
@@ -11163,12 +10970,12 @@
                               <pic:pic xmlns:pic="http://schemas.openxmlformats.org/drawingml/2006/picture">
                                 <pic:nvPicPr>
                                   <pic:cNvPr id="17" name="Picture 17" title="Software University @ YouTube">
-                                    <a:hlinkClick r:id="rId13"/>
+                                    <a:hlinkClick r:id="rId33"/>
                                   </pic:cNvPr>
                                   <pic:cNvPicPr/>
                                 </pic:nvPicPr>
                                 <pic:blipFill>
-                                  <a:blip r:embed="rId14"/>
+                                  <a:blip r:embed="rId34"/>
                                   <a:stretch>
                                     <a:fillRect/>
                                   </a:stretch>
@@ -11206,7 +11013,7 @@
                           <wp:extent cx="180000" cy="180000"/>
                           <wp:effectExtent l="0" t="0" r="0" b="0"/>
                           <wp:docPr id="21" name="Picture 21">
-                            <a:hlinkClick xmlns:a="http://schemas.openxmlformats.org/drawingml/2006/main" r:id="rId15"/>
+                            <a:hlinkClick xmlns:a="http://schemas.openxmlformats.org/drawingml/2006/main" r:id="rId35"/>
                           </wp:docPr>
                           <wp:cNvGraphicFramePr>
                             <a:graphicFrameLocks xmlns:a="http://schemas.openxmlformats.org/drawingml/2006/main" noChangeAspect="1"/>
@@ -11216,14 +11023,14 @@
                               <pic:pic xmlns:pic="http://schemas.openxmlformats.org/drawingml/2006/picture">
                                 <pic:nvPicPr>
                                   <pic:cNvPr id="21" name="Picture 21">
-                                    <a:hlinkClick r:id="rId15"/>
+                                    <a:hlinkClick r:id="rId35"/>
                                   </pic:cNvPr>
                                   <pic:cNvPicPr>
                                     <a:picLocks noChangeAspect="1" noChangeArrowheads="1"/>
                                   </pic:cNvPicPr>
                                 </pic:nvPicPr>
                                 <pic:blipFill rotWithShape="1">
-                                  <a:blip r:embed="rId16">
+                                  <a:blip r:embed="rId36">
                                     <a:extLst>
                                       <a:ext uri="{28A0092B-C50C-407E-A947-70E740481C1C}">
                                         <a14:useLocalDpi xmlns:a14="http://schemas.microsoft.com/office/drawing/2010/main" val="0"/>
@@ -11275,7 +11082,7 @@
                           <wp:extent cx="180000" cy="180000"/>
                           <wp:effectExtent l="0" t="0" r="0" b="0"/>
                           <wp:docPr id="22" name="Picture 22">
-                            <a:hlinkClick xmlns:a="http://schemas.openxmlformats.org/drawingml/2006/main" r:id="rId17"/>
+                            <a:hlinkClick xmlns:a="http://schemas.openxmlformats.org/drawingml/2006/main" r:id="rId37"/>
                           </wp:docPr>
                           <wp:cNvGraphicFramePr>
                             <a:graphicFrameLocks xmlns:a="http://schemas.openxmlformats.org/drawingml/2006/main" noChangeAspect="1"/>
@@ -11285,14 +11092,14 @@
                               <pic:pic xmlns:pic="http://schemas.openxmlformats.org/drawingml/2006/picture">
                                 <pic:nvPicPr>
                                   <pic:cNvPr id="22" name="Picture 22">
-                                    <a:hlinkClick r:id="rId17"/>
+                                    <a:hlinkClick r:id="rId37"/>
                                   </pic:cNvPr>
                                   <pic:cNvPicPr>
                                     <a:picLocks noChangeAspect="1" noChangeArrowheads="1"/>
                                   </pic:cNvPicPr>
                                 </pic:nvPicPr>
                                 <pic:blipFill>
-                                  <a:blip r:embed="rId18">
+                                  <a:blip r:embed="rId38">
                                     <a:extLst>
                                       <a:ext uri="{28A0092B-C50C-407E-A947-70E740481C1C}">
                                         <a14:useLocalDpi xmlns:a14="http://schemas.microsoft.com/office/drawing/2010/main" val="0"/>
@@ -11341,7 +11148,7 @@
                           <wp:extent cx="180000" cy="180000"/>
                           <wp:effectExtent l="0" t="0" r="0" b="0"/>
                           <wp:docPr id="23" name="Picture 23" title="Software University: Email Us">
-                            <a:hlinkClick xmlns:a="http://schemas.openxmlformats.org/drawingml/2006/main" r:id="rId19"/>
+                            <a:hlinkClick xmlns:a="http://schemas.openxmlformats.org/drawingml/2006/main" r:id="rId39"/>
                           </wp:docPr>
                           <wp:cNvGraphicFramePr>
                             <a:graphicFrameLocks xmlns:a="http://schemas.openxmlformats.org/drawingml/2006/main" noChangeAspect="1"/>
@@ -11351,12 +11158,12 @@
                               <pic:pic xmlns:pic="http://schemas.openxmlformats.org/drawingml/2006/picture">
                                 <pic:nvPicPr>
                                   <pic:cNvPr id="23" name="Picture 23" title="Software University: Email Us">
-                                    <a:hlinkClick r:id="rId19"/>
+                                    <a:hlinkClick r:id="rId39"/>
                                   </pic:cNvPr>
                                   <pic:cNvPicPr/>
                                 </pic:nvPicPr>
                                 <pic:blipFill>
-                                  <a:blip r:embed="rId20"/>
+                                  <a:blip r:embed="rId40"/>
                                   <a:stretch>
                                     <a:fillRect/>
                                   </a:stretch>
@@ -11411,14 +11218,14 @@
               <pic:pic xmlns:pic="http://schemas.openxmlformats.org/drawingml/2006/picture">
                 <pic:nvPicPr>
                   <pic:cNvPr id="1" name="Picture 1">
-                    <a:hlinkClick r:id="rId2"/>
+                    <a:hlinkClick r:id="rId22"/>
                   </pic:cNvPr>
                   <pic:cNvPicPr>
                     <a:picLocks noChangeAspect="1" noChangeArrowheads="1"/>
                   </pic:cNvPicPr>
                 </pic:nvPicPr>
                 <pic:blipFill>
-                  <a:blip r:embed="rId22">
+                  <a:blip r:embed="rId41">
                     <a:extLst>
                       <a:ext uri="{28A0092B-C50C-407E-A947-70E740481C1C}">
                         <a14:useLocalDpi xmlns:a14="http://schemas.microsoft.com/office/drawing/2010/main" val="0"/>
@@ -11842,7 +11649,7 @@
 <w:hdr xmlns:wpc="http://schemas.microsoft.com/office/word/2010/wordprocessingCanvas" xmlns:cx="http://schemas.microsoft.com/office/drawing/2014/chartex" xmlns:cx1="http://schemas.microsoft.com/office/drawing/2015/9/8/chartex" xmlns:cx2="http://schemas.microsoft.com/office/drawing/2015/10/21/chartex" xmlns:cx3="http://schemas.microsoft.com/office/drawing/2016/5/9/chartex" xmlns:cx4="http://schemas.microsoft.com/office/drawing/2016/5/10/chartex" xmlns:cx5="http://schemas.microsoft.com/office/drawing/2016/5/11/chartex" xmlns:cx6="http://schemas.microsoft.com/office/drawing/2016/5/12/chartex" xmlns:cx7="http://schemas.microsoft.com/office/drawing/2016/5/13/chartex" xmlns:cx8="http://schemas.microsoft.com/office/drawing/2016/5/14/chartex" xmlns:mc="http://schemas.openxmlformats.org/markup-compatibility/2006" xmlns:aink="http://schemas.microsoft.com/office/drawing/2016/ink" xmlns:am3d="http://schemas.microsoft.com/office/drawing/2017/model3d" xmlns:o="urn:schemas-microsoft-com:office:office" xmlns:oel="http://schemas.microsoft.com/office/2019/extlst" xmlns:r="http://schemas.openxmlformats.org/officeDocument/2006/relationships" xmlns:m="http://schemas.openxmlformats.org/officeDocument/2006/math" xmlns:v="urn:schemas-microsoft-com:vml" xmlns:wp14="http://schemas.microsoft.com/office/word/2010/wordprocessingDrawing" xmlns:wp="http://schemas.openxmlformats.org/drawingml/2006/wordprocessingDrawing" xmlns:w10="urn:schemas-microsoft-com:office:word" xmlns:w="http://schemas.openxmlformats.org/wordprocessingml/2006/main" xmlns:w14="http://schemas.microsoft.com/office/word/2010/wordml" xmlns:w15="http://schemas.microsoft.com/office/word/2012/wordml" xmlns:w16cex="http://schemas.microsoft.com/office/word/2018/wordml/cex" xmlns:w16cid="http://schemas.microsoft.com/office/word/2016/wordml/cid" xmlns:w16="http://schemas.microsoft.com/office/word/2018/wordml" xmlns:w16sdtdh="http://schemas.microsoft.com/office/word/2020/wordml/sdtdatahash" xmlns:w16se="http://schemas.microsoft.com/office/word/2015/wordml/symex" xmlns:wpg="http://schemas.microsoft.com/office/word/2010/wordprocessingGroup" xmlns:wpi="http://schemas.microsoft.com/office/word/2010/wordprocessingInk" xmlns:wne="http://schemas.microsoft.com/office/word/2006/wordml" xmlns:wps="http://schemas.microsoft.com/office/word/2010/wordprocessingShape" mc:Ignorable="w14 w15 w16se w16cid w16 w16cex w16sdtdh wp14">
   <w:p>
     <w:pPr>
-      <w:pStyle w:val="a3"/>
+      <w:pStyle w:val="Header"/>
       <w:ind w:hanging="1134"/>
     </w:pPr>
   </w:p>
@@ -12402,7 +12209,7 @@
     <w:lvl w:ilvl="0" w:tplc="A0E28166">
       <w:start w:val="1"/>
       <w:numFmt w:val="decimal"/>
-      <w:pStyle w:val="2"/>
+      <w:pStyle w:val="Heading2"/>
       <w:lvlText w:val="%1."/>
       <w:lvlJc w:val="left"/>
       <w:pPr>
@@ -16581,7 +16388,7 @@
     <w:lsdException w:name="Unresolved Mention" w:semiHidden="1" w:unhideWhenUsed="1"/>
     <w:lsdException w:name="Smart Link" w:semiHidden="1" w:unhideWhenUsed="1"/>
   </w:latentStyles>
-  <w:style w:type="paragraph" w:default="1" w:styleId="a">
+  <w:style w:type="paragraph" w:default="1" w:styleId="Normal">
     <w:name w:val="Normal"/>
     <w:qFormat/>
     <w:rsid w:val="008063E1"/>
@@ -16589,11 +16396,11 @@
       <w:spacing w:before="80" w:after="120"/>
     </w:pPr>
   </w:style>
-  <w:style w:type="paragraph" w:styleId="1">
+  <w:style w:type="paragraph" w:styleId="Heading1">
     <w:name w:val="heading 1"/>
-    <w:basedOn w:val="a"/>
-    <w:next w:val="a"/>
-    <w:link w:val="10"/>
+    <w:basedOn w:val="Normal"/>
+    <w:next w:val="Normal"/>
+    <w:link w:val="Heading1Char"/>
     <w:uiPriority w:val="9"/>
     <w:qFormat/>
     <w:rsid w:val="009254B7"/>
@@ -16611,11 +16418,11 @@
       <w:szCs w:val="32"/>
     </w:rPr>
   </w:style>
-  <w:style w:type="paragraph" w:styleId="2">
+  <w:style w:type="paragraph" w:styleId="Heading2">
     <w:name w:val="heading 2"/>
-    <w:basedOn w:val="a"/>
-    <w:next w:val="a"/>
-    <w:link w:val="20"/>
+    <w:basedOn w:val="Normal"/>
+    <w:next w:val="Normal"/>
+    <w:link w:val="Heading2Char"/>
     <w:uiPriority w:val="9"/>
     <w:qFormat/>
     <w:rsid w:val="006E55B4"/>
@@ -16637,11 +16444,11 @@
       <w:szCs w:val="36"/>
     </w:rPr>
   </w:style>
-  <w:style w:type="paragraph" w:styleId="3">
+  <w:style w:type="paragraph" w:styleId="Heading3">
     <w:name w:val="heading 3"/>
-    <w:basedOn w:val="a"/>
-    <w:next w:val="a"/>
-    <w:link w:val="30"/>
+    <w:basedOn w:val="Normal"/>
+    <w:next w:val="Normal"/>
+    <w:link w:val="Heading3Char"/>
     <w:uiPriority w:val="9"/>
     <w:unhideWhenUsed/>
     <w:qFormat/>
@@ -16660,11 +16467,11 @@
       <w:szCs w:val="32"/>
     </w:rPr>
   </w:style>
-  <w:style w:type="paragraph" w:styleId="4">
+  <w:style w:type="paragraph" w:styleId="Heading4">
     <w:name w:val="heading 4"/>
-    <w:basedOn w:val="a"/>
-    <w:next w:val="a"/>
-    <w:link w:val="40"/>
+    <w:basedOn w:val="Normal"/>
+    <w:next w:val="Normal"/>
+    <w:link w:val="Heading4Char"/>
     <w:uiPriority w:val="9"/>
     <w:unhideWhenUsed/>
     <w:qFormat/>
@@ -16683,11 +16490,11 @@
       <w:sz w:val="28"/>
     </w:rPr>
   </w:style>
-  <w:style w:type="paragraph" w:styleId="5">
+  <w:style w:type="paragraph" w:styleId="Heading5">
     <w:name w:val="heading 5"/>
-    <w:basedOn w:val="a"/>
-    <w:next w:val="a"/>
-    <w:link w:val="50"/>
+    <w:basedOn w:val="Normal"/>
+    <w:next w:val="Normal"/>
+    <w:link w:val="Heading5Char"/>
     <w:uiPriority w:val="9"/>
     <w:semiHidden/>
     <w:unhideWhenUsed/>
@@ -16705,13 +16512,13 @@
       <w:color w:val="B2500E"/>
     </w:rPr>
   </w:style>
-  <w:style w:type="character" w:default="1" w:styleId="a0">
+  <w:style w:type="character" w:default="1" w:styleId="DefaultParagraphFont">
     <w:name w:val="Default Paragraph Font"/>
     <w:uiPriority w:val="1"/>
     <w:semiHidden/>
     <w:unhideWhenUsed/>
   </w:style>
-  <w:style w:type="table" w:default="1" w:styleId="a1">
+  <w:style w:type="table" w:default="1" w:styleId="TableNormal">
     <w:name w:val="Normal Table"/>
     <w:uiPriority w:val="99"/>
     <w:semiHidden/>
@@ -16726,16 +16533,16 @@
       </w:tblCellMar>
     </w:tblPr>
   </w:style>
-  <w:style w:type="numbering" w:default="1" w:styleId="a2">
+  <w:style w:type="numbering" w:default="1" w:styleId="NoList">
     <w:name w:val="No List"/>
     <w:uiPriority w:val="99"/>
     <w:semiHidden/>
     <w:unhideWhenUsed/>
   </w:style>
-  <w:style w:type="paragraph" w:styleId="a3">
+  <w:style w:type="paragraph" w:styleId="Header">
     <w:name w:val="header"/>
-    <w:basedOn w:val="a"/>
-    <w:link w:val="a4"/>
+    <w:basedOn w:val="Normal"/>
+    <w:link w:val="HeaderChar"/>
     <w:uiPriority w:val="99"/>
     <w:unhideWhenUsed/>
     <w:rsid w:val="008068A2"/>
@@ -16747,17 +16554,17 @@
       <w:spacing w:after="0" w:line="240" w:lineRule="auto"/>
     </w:pPr>
   </w:style>
-  <w:style w:type="character" w:customStyle="1" w:styleId="a4">
-    <w:name w:val="Горен колонтитул Знак"/>
-    <w:basedOn w:val="a0"/>
-    <w:link w:val="a3"/>
+  <w:style w:type="character" w:customStyle="1" w:styleId="HeaderChar">
+    <w:name w:val="Header Char"/>
+    <w:basedOn w:val="DefaultParagraphFont"/>
+    <w:link w:val="Header"/>
     <w:uiPriority w:val="99"/>
     <w:rsid w:val="008068A2"/>
   </w:style>
-  <w:style w:type="paragraph" w:styleId="a5">
+  <w:style w:type="paragraph" w:styleId="Footer">
     <w:name w:val="footer"/>
-    <w:basedOn w:val="a"/>
-    <w:link w:val="a6"/>
+    <w:basedOn w:val="Normal"/>
+    <w:link w:val="FooterChar"/>
     <w:uiPriority w:val="99"/>
     <w:unhideWhenUsed/>
     <w:rsid w:val="008068A2"/>
@@ -16769,17 +16576,17 @@
       <w:spacing w:after="0" w:line="240" w:lineRule="auto"/>
     </w:pPr>
   </w:style>
-  <w:style w:type="character" w:customStyle="1" w:styleId="a6">
-    <w:name w:val="Долен колонтитул Знак"/>
-    <w:basedOn w:val="a0"/>
-    <w:link w:val="a5"/>
+  <w:style w:type="character" w:customStyle="1" w:styleId="FooterChar">
+    <w:name w:val="Footer Char"/>
+    <w:basedOn w:val="DefaultParagraphFont"/>
+    <w:link w:val="Footer"/>
     <w:uiPriority w:val="99"/>
     <w:rsid w:val="008068A2"/>
   </w:style>
-  <w:style w:type="paragraph" w:styleId="a7">
+  <w:style w:type="paragraph" w:styleId="BalloonText">
     <w:name w:val="Balloon Text"/>
-    <w:basedOn w:val="a"/>
-    <w:link w:val="a8"/>
+    <w:basedOn w:val="Normal"/>
+    <w:link w:val="BalloonTextChar"/>
     <w:uiPriority w:val="99"/>
     <w:semiHidden/>
     <w:unhideWhenUsed/>
@@ -16793,10 +16600,10 @@
       <w:szCs w:val="16"/>
     </w:rPr>
   </w:style>
-  <w:style w:type="character" w:customStyle="1" w:styleId="a8">
-    <w:name w:val="Изнесен текст Знак"/>
-    <w:basedOn w:val="a0"/>
-    <w:link w:val="a7"/>
+  <w:style w:type="character" w:customStyle="1" w:styleId="BalloonTextChar">
+    <w:name w:val="Balloon Text Char"/>
+    <w:basedOn w:val="DefaultParagraphFont"/>
+    <w:link w:val="BalloonText"/>
     <w:uiPriority w:val="99"/>
     <w:semiHidden/>
     <w:rsid w:val="00564D7B"/>
@@ -16806,9 +16613,9 @@
       <w:szCs w:val="16"/>
     </w:rPr>
   </w:style>
-  <w:style w:type="character" w:styleId="a9">
+  <w:style w:type="character" w:styleId="Hyperlink">
     <w:name w:val="Hyperlink"/>
-    <w:basedOn w:val="a0"/>
+    <w:basedOn w:val="DefaultParagraphFont"/>
     <w:uiPriority w:val="99"/>
     <w:unhideWhenUsed/>
     <w:rsid w:val="0079324A"/>
@@ -16817,10 +16624,10 @@
       <w:u w:val="single"/>
     </w:rPr>
   </w:style>
-  <w:style w:type="character" w:customStyle="1" w:styleId="10">
-    <w:name w:val="Заглавие 1 Знак"/>
-    <w:basedOn w:val="a0"/>
-    <w:link w:val="1"/>
+  <w:style w:type="character" w:customStyle="1" w:styleId="Heading1Char">
+    <w:name w:val="Heading 1 Char"/>
+    <w:basedOn w:val="DefaultParagraphFont"/>
+    <w:link w:val="Heading1"/>
     <w:uiPriority w:val="9"/>
     <w:rsid w:val="009254B7"/>
     <w:rPr>
@@ -16831,10 +16638,10 @@
       <w:szCs w:val="32"/>
     </w:rPr>
   </w:style>
-  <w:style w:type="character" w:customStyle="1" w:styleId="20">
-    <w:name w:val="Заглавие 2 Знак"/>
-    <w:basedOn w:val="a0"/>
-    <w:link w:val="2"/>
+  <w:style w:type="character" w:customStyle="1" w:styleId="Heading2Char">
+    <w:name w:val="Heading 2 Char"/>
+    <w:basedOn w:val="DefaultParagraphFont"/>
+    <w:link w:val="Heading2"/>
     <w:uiPriority w:val="9"/>
     <w:rsid w:val="006E55B4"/>
     <w:rPr>
@@ -16846,9 +16653,9 @@
       <w:szCs w:val="36"/>
     </w:rPr>
   </w:style>
-  <w:style w:type="paragraph" w:styleId="aa">
+  <w:style w:type="paragraph" w:styleId="NormalWeb">
     <w:name w:val="Normal (Web)"/>
-    <w:basedOn w:val="a"/>
+    <w:basedOn w:val="Normal"/>
     <w:uiPriority w:val="99"/>
     <w:semiHidden/>
     <w:unhideWhenUsed/>
@@ -16862,9 +16669,9 @@
       <w:szCs w:val="24"/>
     </w:rPr>
   </w:style>
-  <w:style w:type="character" w:styleId="ab">
+  <w:style w:type="character" w:styleId="Strong">
     <w:name w:val="Strong"/>
-    <w:basedOn w:val="a0"/>
+    <w:basedOn w:val="DefaultParagraphFont"/>
     <w:uiPriority w:val="22"/>
     <w:qFormat/>
     <w:rsid w:val="00524789"/>
@@ -16873,10 +16680,10 @@
       <w:bCs/>
     </w:rPr>
   </w:style>
-  <w:style w:type="character" w:customStyle="1" w:styleId="30">
-    <w:name w:val="Заглавие 3 Знак"/>
-    <w:basedOn w:val="a0"/>
-    <w:link w:val="3"/>
+  <w:style w:type="character" w:customStyle="1" w:styleId="Heading3Char">
+    <w:name w:val="Heading 3 Char"/>
+    <w:basedOn w:val="DefaultParagraphFont"/>
+    <w:link w:val="Heading3"/>
     <w:uiPriority w:val="9"/>
     <w:rsid w:val="008C5930"/>
     <w:rPr>
@@ -16887,10 +16694,10 @@
       <w:szCs w:val="32"/>
     </w:rPr>
   </w:style>
-  <w:style w:type="character" w:customStyle="1" w:styleId="40">
-    <w:name w:val="Заглавие 4 Знак"/>
-    <w:basedOn w:val="a0"/>
-    <w:link w:val="4"/>
+  <w:style w:type="character" w:customStyle="1" w:styleId="Heading4Char">
+    <w:name w:val="Heading 4 Char"/>
+    <w:basedOn w:val="DefaultParagraphFont"/>
+    <w:link w:val="Heading4"/>
     <w:uiPriority w:val="9"/>
     <w:rsid w:val="008C5930"/>
     <w:rPr>
@@ -16901,10 +16708,10 @@
       <w:sz w:val="28"/>
     </w:rPr>
   </w:style>
-  <w:style w:type="paragraph" w:styleId="ac">
+  <w:style w:type="paragraph" w:styleId="ListParagraph">
     <w:name w:val="List Paragraph"/>
-    <w:basedOn w:val="a"/>
-    <w:link w:val="ad"/>
+    <w:basedOn w:val="Normal"/>
+    <w:link w:val="ListParagraphChar"/>
     <w:uiPriority w:val="34"/>
     <w:qFormat/>
     <w:rsid w:val="008617B5"/>
@@ -16913,9 +16720,9 @@
       <w:contextualSpacing/>
     </w:pPr>
   </w:style>
-  <w:style w:type="character" w:styleId="ae">
+  <w:style w:type="character" w:styleId="FollowedHyperlink">
     <w:name w:val="FollowedHyperlink"/>
-    <w:basedOn w:val="a0"/>
+    <w:basedOn w:val="DefaultParagraphFont"/>
     <w:uiPriority w:val="99"/>
     <w:semiHidden/>
     <w:unhideWhenUsed/>
@@ -16925,10 +16732,10 @@
       <w:u w:val="single"/>
     </w:rPr>
   </w:style>
-  <w:style w:type="character" w:customStyle="1" w:styleId="50">
-    <w:name w:val="Заглавие 5 Знак"/>
-    <w:basedOn w:val="a0"/>
-    <w:link w:val="5"/>
+  <w:style w:type="character" w:customStyle="1" w:styleId="Heading5Char">
+    <w:name w:val="Heading 5 Char"/>
+    <w:basedOn w:val="DefaultParagraphFont"/>
+    <w:link w:val="Heading5"/>
     <w:uiPriority w:val="9"/>
     <w:semiHidden/>
     <w:rsid w:val="008C5930"/>
@@ -16940,7 +16747,7 @@
   </w:style>
   <w:style w:type="paragraph" w:customStyle="1" w:styleId="Code">
     <w:name w:val="Code"/>
-    <w:basedOn w:val="a"/>
+    <w:basedOn w:val="Normal"/>
     <w:link w:val="CodeChar"/>
     <w:qFormat/>
     <w:rsid w:val="008063E1"/>
@@ -16952,7 +16759,7 @@
   </w:style>
   <w:style w:type="character" w:customStyle="1" w:styleId="CodeChar">
     <w:name w:val="Code Char"/>
-    <w:basedOn w:val="a0"/>
+    <w:basedOn w:val="DefaultParagraphFont"/>
     <w:link w:val="Code"/>
     <w:rsid w:val="008063E1"/>
     <w:rPr>
@@ -16961,9 +16768,9 @@
       <w:noProof/>
     </w:rPr>
   </w:style>
-  <w:style w:type="table" w:styleId="af">
+  <w:style w:type="table" w:styleId="TableGrid">
     <w:name w:val="Table Grid"/>
-    <w:basedOn w:val="a1"/>
+    <w:basedOn w:val="TableNormal"/>
     <w:uiPriority w:val="59"/>
     <w:rsid w:val="00763912"/>
     <w:pPr>
@@ -16982,12 +16789,12 @@
   </w:style>
   <w:style w:type="character" w:customStyle="1" w:styleId="tgc">
     <w:name w:val="_tgc"/>
-    <w:basedOn w:val="a0"/>
+    <w:basedOn w:val="DefaultParagraphFont"/>
     <w:rsid w:val="00D8395C"/>
   </w:style>
   <w:style w:type="paragraph" w:customStyle="1" w:styleId="Index">
     <w:name w:val="Index"/>
-    <w:basedOn w:val="a"/>
+    <w:basedOn w:val="Normal"/>
     <w:qFormat/>
     <w:rsid w:val="005054C7"/>
     <w:pPr>
@@ -16998,17 +16805,17 @@
       <w:rFonts w:cs="FreeSans"/>
     </w:rPr>
   </w:style>
-  <w:style w:type="character" w:customStyle="1" w:styleId="ad">
-    <w:name w:val="Списък на абзаци Знак"/>
-    <w:basedOn w:val="a0"/>
-    <w:link w:val="ac"/>
+  <w:style w:type="character" w:customStyle="1" w:styleId="ListParagraphChar">
+    <w:name w:val="List Paragraph Char"/>
+    <w:basedOn w:val="DefaultParagraphFont"/>
+    <w:link w:val="ListParagraph"/>
     <w:uiPriority w:val="34"/>
     <w:qFormat/>
     <w:rsid w:val="005054C7"/>
   </w:style>
   <w:style w:type="character" w:customStyle="1" w:styleId="InternetLink">
     <w:name w:val="Internet Link"/>
-    <w:basedOn w:val="a0"/>
+    <w:basedOn w:val="DefaultParagraphFont"/>
     <w:uiPriority w:val="99"/>
     <w:unhideWhenUsed/>
     <w:rsid w:val="005054C7"/>
@@ -17017,9 +16824,9 @@
       <w:u w:val="single"/>
     </w:rPr>
   </w:style>
-  <w:style w:type="character" w:customStyle="1" w:styleId="11">
+  <w:style w:type="character" w:customStyle="1" w:styleId="1">
     <w:name w:val="Неразрешено споменаване1"/>
-    <w:basedOn w:val="a0"/>
+    <w:basedOn w:val="DefaultParagraphFont"/>
     <w:uiPriority w:val="99"/>
     <w:semiHidden/>
     <w:unhideWhenUsed/>
